--- a/week3/[prd-03,3150131]项目开发计划文档.docx
+++ b/week3/[prd-03,3150131]项目开发计划文档.docx
@@ -8694,8 +8694,8 @@
       <w:pPr>
         <w:pStyle w:val="2"/>
       </w:pPr>
-      <w:bookmarkStart w:id="0" w:name="_Toc235938486"/>
-      <w:bookmarkStart w:id="1" w:name="_Toc235845843"/>
+      <w:bookmarkStart w:id="0" w:name="_Toc235845843"/>
+      <w:bookmarkStart w:id="1" w:name="_Toc235938486"/>
       <w:bookmarkStart w:id="2" w:name="_Toc235938097"/>
       <w:r>
         <w:rPr>
@@ -8712,8 +8712,8 @@
         <w:pStyle w:val="3"/>
       </w:pPr>
       <w:bookmarkStart w:id="3" w:name="_Toc235845844"/>
-      <w:bookmarkStart w:id="4" w:name="_Toc235938098"/>
-      <w:bookmarkStart w:id="5" w:name="_Toc235938487"/>
+      <w:bookmarkStart w:id="4" w:name="_Toc235938487"/>
+      <w:bookmarkStart w:id="5" w:name="_Toc235938098"/>
       <w:r>
         <w:rPr>
           <w:rFonts w:hint="eastAsia"/>
@@ -8736,9 +8736,9 @@
       <w:pPr>
         <w:pStyle w:val="3"/>
       </w:pPr>
-      <w:bookmarkStart w:id="6" w:name="_Toc235845845"/>
-      <w:bookmarkStart w:id="7" w:name="_Toc235938099"/>
-      <w:bookmarkStart w:id="8" w:name="_Toc235938488"/>
+      <w:bookmarkStart w:id="6" w:name="_Toc235938099"/>
+      <w:bookmarkStart w:id="7" w:name="_Toc235938488"/>
+      <w:bookmarkStart w:id="8" w:name="_Toc235845845"/>
       <w:r>
         <w:rPr>
           <w:rFonts w:hint="eastAsia"/>
@@ -8750,9 +8750,9 @@
       <w:bookmarkEnd w:id="8"/>
     </w:p>
     <w:p>
-      <w:bookmarkStart w:id="9" w:name="_Toc235938489"/>
-      <w:bookmarkStart w:id="10" w:name="_Toc235938100"/>
-      <w:bookmarkStart w:id="11" w:name="_Toc235845846"/>
+      <w:bookmarkStart w:id="9" w:name="_Toc235938100"/>
+      <w:bookmarkStart w:id="10" w:name="_Toc235845846"/>
+      <w:bookmarkStart w:id="11" w:name="_Toc235938489"/>
       <w:r>
         <w:rPr>
           <w:rFonts w:hint="eastAsia"/>
@@ -9017,9 +9017,9 @@
       <w:pPr>
         <w:pStyle w:val="2"/>
       </w:pPr>
-      <w:bookmarkStart w:id="18" w:name="_Toc235845849"/>
-      <w:bookmarkStart w:id="19" w:name="_Toc235938103"/>
-      <w:bookmarkStart w:id="20" w:name="_Toc235938492"/>
+      <w:bookmarkStart w:id="18" w:name="_Toc235938492"/>
+      <w:bookmarkStart w:id="19" w:name="_Toc235845849"/>
+      <w:bookmarkStart w:id="20" w:name="_Toc235938103"/>
       <w:r>
         <w:rPr>
           <w:rFonts w:hint="eastAsia"/>
@@ -9042,9 +9042,9 @@
       <w:pPr>
         <w:pStyle w:val="2"/>
       </w:pPr>
-      <w:bookmarkStart w:id="21" w:name="_Toc235845850"/>
-      <w:bookmarkStart w:id="22" w:name="_Toc235938104"/>
-      <w:bookmarkStart w:id="23" w:name="_Toc235938493"/>
+      <w:bookmarkStart w:id="21" w:name="_Toc235938104"/>
+      <w:bookmarkStart w:id="22" w:name="_Toc235938493"/>
+      <w:bookmarkStart w:id="23" w:name="_Toc235845850"/>
       <w:r>
         <w:rPr>
           <w:rFonts w:hint="eastAsia"/>
@@ -9063,8 +9063,8 @@
         </w:rPr>
       </w:pPr>
       <w:bookmarkStart w:id="24" w:name="_Toc235845851"/>
-      <w:bookmarkStart w:id="25" w:name="_Toc235938494"/>
-      <w:bookmarkStart w:id="26" w:name="_Toc235938105"/>
+      <w:bookmarkStart w:id="25" w:name="_Toc235938105"/>
+      <w:bookmarkStart w:id="26" w:name="_Toc235938494"/>
       <w:r>
         <w:rPr>
           <w:rFonts w:hint="eastAsia"/>
@@ -9123,9 +9123,9 @@
           <w:rFonts w:hint="eastAsia"/>
         </w:rPr>
       </w:pPr>
-      <w:bookmarkStart w:id="27" w:name="_Toc235938106"/>
-      <w:bookmarkStart w:id="28" w:name="_Toc235938495"/>
-      <w:bookmarkStart w:id="29" w:name="_Toc235845852"/>
+      <w:bookmarkStart w:id="27" w:name="_Toc235845852"/>
+      <w:bookmarkStart w:id="28" w:name="_Toc235938106"/>
+      <w:bookmarkStart w:id="29" w:name="_Toc235938495"/>
       <w:r>
         <w:rPr>
           <w:rFonts w:hint="eastAsia"/>
@@ -9166,9 +9166,9 @@
           <w:rFonts w:hint="eastAsia"/>
         </w:rPr>
       </w:pPr>
-      <w:bookmarkStart w:id="30" w:name="_Toc235938107"/>
-      <w:bookmarkStart w:id="31" w:name="_Toc235845853"/>
-      <w:bookmarkStart w:id="32" w:name="_Toc235938496"/>
+      <w:bookmarkStart w:id="30" w:name="_Toc235845853"/>
+      <w:bookmarkStart w:id="31" w:name="_Toc235938496"/>
+      <w:bookmarkStart w:id="32" w:name="_Toc235938107"/>
       <w:r>
         <w:rPr>
           <w:rFonts w:hint="eastAsia"/>
@@ -9268,9 +9268,9 @@
           <w:rFonts w:hint="eastAsia"/>
         </w:rPr>
       </w:pPr>
-      <w:bookmarkStart w:id="33" w:name="_Toc235938108"/>
-      <w:bookmarkStart w:id="34" w:name="_Toc235938497"/>
-      <w:bookmarkStart w:id="35" w:name="_Toc235845854"/>
+      <w:bookmarkStart w:id="33" w:name="_Toc235938497"/>
+      <w:bookmarkStart w:id="34" w:name="_Toc235845854"/>
+      <w:bookmarkStart w:id="35" w:name="_Toc235938108"/>
       <w:r>
         <w:rPr>
           <w:rFonts w:hint="eastAsia"/>
@@ -9558,9 +9558,9 @@
           <w:rFonts w:hint="eastAsia"/>
         </w:rPr>
       </w:pPr>
-      <w:bookmarkStart w:id="36" w:name="_Toc235845855"/>
-      <w:bookmarkStart w:id="37" w:name="_Toc235938109"/>
-      <w:bookmarkStart w:id="38" w:name="_Toc235938498"/>
+      <w:bookmarkStart w:id="36" w:name="_Toc235938109"/>
+      <w:bookmarkStart w:id="37" w:name="_Toc235938498"/>
+      <w:bookmarkStart w:id="38" w:name="_Toc235845855"/>
       <w:r>
         <w:rPr>
           <w:rFonts w:hint="eastAsia"/>
@@ -9587,9 +9587,9 @@
           <w:rFonts w:hint="eastAsia"/>
         </w:rPr>
       </w:pPr>
-      <w:bookmarkStart w:id="39" w:name="_Toc235938499"/>
+      <w:bookmarkStart w:id="39" w:name="_Toc235845856"/>
       <w:bookmarkStart w:id="40" w:name="_Toc235938110"/>
-      <w:bookmarkStart w:id="41" w:name="_Toc235845856"/>
+      <w:bookmarkStart w:id="41" w:name="_Toc235938499"/>
       <w:r>
         <w:rPr>
           <w:rFonts w:hint="eastAsia"/>
@@ -9620,8 +9620,8 @@
       <w:pPr>
         <w:pStyle w:val="2"/>
       </w:pPr>
-      <w:bookmarkStart w:id="42" w:name="_Toc235938111"/>
-      <w:bookmarkStart w:id="43" w:name="_Toc235938500"/>
+      <w:bookmarkStart w:id="42" w:name="_Toc235938500"/>
+      <w:bookmarkStart w:id="43" w:name="_Toc235938111"/>
       <w:bookmarkStart w:id="44" w:name="_Toc235845857"/>
       <w:r>
         <w:rPr>
@@ -9693,9 +9693,9 @@
       <w:pPr>
         <w:pStyle w:val="2"/>
       </w:pPr>
-      <w:bookmarkStart w:id="45" w:name="_Toc235938112"/>
-      <w:bookmarkStart w:id="46" w:name="_Toc235845858"/>
-      <w:bookmarkStart w:id="47" w:name="_Toc235938501"/>
+      <w:bookmarkStart w:id="45" w:name="_Toc235845858"/>
+      <w:bookmarkStart w:id="46" w:name="_Toc235938501"/>
+      <w:bookmarkStart w:id="47" w:name="_Toc235938112"/>
       <w:r>
         <w:rPr>
           <w:rFonts w:hint="eastAsia"/>
@@ -9744,8 +9744,8 @@
         <w:pStyle w:val="3"/>
       </w:pPr>
       <w:bookmarkStart w:id="51" w:name="_Toc235845860"/>
-      <w:bookmarkStart w:id="52" w:name="_Toc235938114"/>
-      <w:bookmarkStart w:id="53" w:name="_Toc235938503"/>
+      <w:bookmarkStart w:id="52" w:name="_Toc235938503"/>
+      <w:bookmarkStart w:id="53" w:name="_Toc235938114"/>
       <w:r>
         <w:rPr>
           <w:rFonts w:hint="eastAsia"/>
@@ -9961,8 +9961,6 @@
           <w:rFonts w:hint="eastAsia"/>
         </w:rPr>
       </w:pPr>
-      <w:bookmarkStart w:id="438" w:name="_GoBack"/>
-      <w:bookmarkEnd w:id="438"/>
     </w:p>
     <w:p>
       <w:pPr>
@@ -9984,9 +9982,9 @@
           <w:rFonts w:hint="eastAsia"/>
         </w:rPr>
       </w:pPr>
-      <w:bookmarkStart w:id="57" w:name="_Toc235938116"/>
+      <w:bookmarkStart w:id="57" w:name="_Toc235845862"/>
       <w:bookmarkStart w:id="58" w:name="_Toc235938505"/>
-      <w:bookmarkStart w:id="59" w:name="_Toc235845862"/>
+      <w:bookmarkStart w:id="59" w:name="_Toc235938116"/>
       <w:r>
         <w:rPr>
           <w:rFonts w:hint="eastAsia"/>
@@ -11406,9 +11404,9 @@
       <w:pPr>
         <w:pStyle w:val="4"/>
       </w:pPr>
-      <w:bookmarkStart w:id="60" w:name="_Toc235938506"/>
-      <w:bookmarkStart w:id="61" w:name="_Toc235845863"/>
-      <w:bookmarkStart w:id="62" w:name="_Toc235938117"/>
+      <w:bookmarkStart w:id="60" w:name="_Toc235938117"/>
+      <w:bookmarkStart w:id="61" w:name="_Toc235938506"/>
+      <w:bookmarkStart w:id="62" w:name="_Toc235845863"/>
       <w:r>
         <w:t>5.2.3</w:t>
       </w:r>
@@ -11487,8 +11485,8 @@
       <w:pPr>
         <w:pStyle w:val="4"/>
       </w:pPr>
-      <w:bookmarkStart w:id="63" w:name="_Toc235845864"/>
-      <w:bookmarkStart w:id="64" w:name="_Toc235938507"/>
+      <w:bookmarkStart w:id="63" w:name="_Toc235938507"/>
+      <w:bookmarkStart w:id="64" w:name="_Toc235845864"/>
       <w:bookmarkStart w:id="65" w:name="_Toc235938118"/>
       <w:r>
         <w:t>5.2.4</w:t>
@@ -11589,9 +11587,9 @@
       <w:pPr>
         <w:pStyle w:val="4"/>
       </w:pPr>
-      <w:bookmarkStart w:id="66" w:name="_Toc235845865"/>
-      <w:bookmarkStart w:id="67" w:name="_Toc235938119"/>
-      <w:bookmarkStart w:id="68" w:name="_Toc235938508"/>
+      <w:bookmarkStart w:id="66" w:name="_Toc235938508"/>
+      <w:bookmarkStart w:id="67" w:name="_Toc235845865"/>
+      <w:bookmarkStart w:id="68" w:name="_Toc235938119"/>
       <w:r>
         <w:t>5.2.5</w:t>
       </w:r>
@@ -11797,9 +11795,9 @@
       <w:pPr>
         <w:pStyle w:val="4"/>
       </w:pPr>
-      <w:bookmarkStart w:id="81" w:name="_Toc235845870"/>
+      <w:bookmarkStart w:id="81" w:name="_Toc235938513"/>
       <w:bookmarkStart w:id="82" w:name="_Toc235938124"/>
-      <w:bookmarkStart w:id="83" w:name="_Toc235938513"/>
+      <w:bookmarkStart w:id="83" w:name="_Toc235845870"/>
       <w:r>
         <w:t>6.1.1</w:t>
       </w:r>
@@ -11817,9 +11815,9 @@
       <w:pPr>
         <w:pStyle w:val="4"/>
       </w:pPr>
-      <w:bookmarkStart w:id="84" w:name="_Toc235845871"/>
-      <w:bookmarkStart w:id="85" w:name="_Toc235938125"/>
-      <w:bookmarkStart w:id="86" w:name="_Toc235938514"/>
+      <w:bookmarkStart w:id="84" w:name="_Toc235938125"/>
+      <w:bookmarkStart w:id="85" w:name="_Toc235938514"/>
+      <w:bookmarkStart w:id="86" w:name="_Toc235845871"/>
       <w:r>
         <w:rPr>
           <w:rFonts w:hint="eastAsia"/>
@@ -11855,8 +11853,8 @@
         <w:pStyle w:val="4"/>
       </w:pPr>
       <w:bookmarkStart w:id="90" w:name="_Toc235845873"/>
-      <w:bookmarkStart w:id="91" w:name="_Toc235938127"/>
-      <w:bookmarkStart w:id="92" w:name="_Toc235938516"/>
+      <w:bookmarkStart w:id="91" w:name="_Toc235938516"/>
+      <w:bookmarkStart w:id="92" w:name="_Toc235938127"/>
       <w:r>
         <w:t>6.1.4</w:t>
       </w:r>
@@ -11874,9 +11872,9 @@
       <w:pPr>
         <w:pStyle w:val="4"/>
       </w:pPr>
-      <w:bookmarkStart w:id="93" w:name="_Toc235938128"/>
-      <w:bookmarkStart w:id="94" w:name="_Toc235938517"/>
-      <w:bookmarkStart w:id="95" w:name="_Toc235845874"/>
+      <w:bookmarkStart w:id="93" w:name="_Toc235938517"/>
+      <w:bookmarkStart w:id="94" w:name="_Toc235845874"/>
+      <w:bookmarkStart w:id="95" w:name="_Toc235938128"/>
       <w:r>
         <w:t>6.1.5</w:t>
       </w:r>
@@ -11915,8 +11913,8 @@
         <w:pStyle w:val="3"/>
       </w:pPr>
       <w:bookmarkStart w:id="99" w:name="_Toc235845876"/>
-      <w:bookmarkStart w:id="100" w:name="_Toc235938130"/>
-      <w:bookmarkStart w:id="101" w:name="_Toc235938519"/>
+      <w:bookmarkStart w:id="100" w:name="_Toc235938519"/>
+      <w:bookmarkStart w:id="101" w:name="_Toc235938130"/>
       <w:r>
         <w:t>6.2</w:t>
       </w:r>
@@ -11962,9 +11960,9 @@
       <w:pPr>
         <w:pStyle w:val="4"/>
       </w:pPr>
-      <w:bookmarkStart w:id="105" w:name="_Toc235938521"/>
-      <w:bookmarkStart w:id="106" w:name="_Toc235938132"/>
-      <w:bookmarkStart w:id="107" w:name="_Toc235845878"/>
+      <w:bookmarkStart w:id="105" w:name="_Toc235938132"/>
+      <w:bookmarkStart w:id="106" w:name="_Toc235845878"/>
+      <w:bookmarkStart w:id="107" w:name="_Toc235938521"/>
       <w:r>
         <w:t>6.2.2</w:t>
       </w:r>
@@ -11983,8 +11981,8 @@
         <w:pStyle w:val="4"/>
       </w:pPr>
       <w:bookmarkStart w:id="108" w:name="_Toc235845879"/>
-      <w:bookmarkStart w:id="109" w:name="_Toc235938133"/>
-      <w:bookmarkStart w:id="110" w:name="_Toc235938522"/>
+      <w:bookmarkStart w:id="109" w:name="_Toc235938522"/>
+      <w:bookmarkStart w:id="110" w:name="_Toc235938133"/>
       <w:r>
         <w:t>6.2.3</w:t>
       </w:r>
@@ -12002,9 +12000,9 @@
       <w:pPr>
         <w:pStyle w:val="4"/>
       </w:pPr>
-      <w:bookmarkStart w:id="111" w:name="_Toc235845880"/>
-      <w:bookmarkStart w:id="112" w:name="_Toc235938134"/>
-      <w:bookmarkStart w:id="113" w:name="_Toc235938523"/>
+      <w:bookmarkStart w:id="111" w:name="_Toc235938523"/>
+      <w:bookmarkStart w:id="112" w:name="_Toc235845880"/>
+      <w:bookmarkStart w:id="113" w:name="_Toc235938134"/>
       <w:r>
         <w:t>6.2.4</w:t>
       </w:r>
@@ -12022,8 +12020,8 @@
       <w:pPr>
         <w:pStyle w:val="4"/>
       </w:pPr>
-      <w:bookmarkStart w:id="114" w:name="_Toc235845881"/>
-      <w:bookmarkStart w:id="115" w:name="_Toc235938524"/>
+      <w:bookmarkStart w:id="114" w:name="_Toc235938524"/>
+      <w:bookmarkStart w:id="115" w:name="_Toc235845881"/>
       <w:bookmarkStart w:id="116" w:name="_Toc235938135"/>
       <w:r>
         <w:t>6.2.5</w:t>
@@ -12042,9 +12040,9 @@
       <w:pPr>
         <w:pStyle w:val="3"/>
       </w:pPr>
-      <w:bookmarkStart w:id="117" w:name="_Toc235845882"/>
-      <w:bookmarkStart w:id="118" w:name="_Toc235938136"/>
-      <w:bookmarkStart w:id="119" w:name="_Toc235938525"/>
+      <w:bookmarkStart w:id="117" w:name="_Toc235938136"/>
+      <w:bookmarkStart w:id="118" w:name="_Toc235938525"/>
+      <w:bookmarkStart w:id="119" w:name="_Toc235845882"/>
       <w:r>
         <w:t>6.3</w:t>
       </w:r>
@@ -12062,9 +12060,9 @@
       <w:pPr>
         <w:pStyle w:val="4"/>
       </w:pPr>
-      <w:bookmarkStart w:id="120" w:name="_Toc235845883"/>
-      <w:bookmarkStart w:id="121" w:name="_Toc235938526"/>
-      <w:bookmarkStart w:id="122" w:name="_Toc235938137"/>
+      <w:bookmarkStart w:id="120" w:name="_Toc235938137"/>
+      <w:bookmarkStart w:id="121" w:name="_Toc235845883"/>
+      <w:bookmarkStart w:id="122" w:name="_Toc235938526"/>
       <w:r>
         <w:t>6.3.1</w:t>
       </w:r>
@@ -12083,8 +12081,8 @@
         <w:pStyle w:val="4"/>
       </w:pPr>
       <w:bookmarkStart w:id="123" w:name="_Toc235845884"/>
-      <w:bookmarkStart w:id="124" w:name="_Toc235938527"/>
-      <w:bookmarkStart w:id="125" w:name="_Toc235938138"/>
+      <w:bookmarkStart w:id="124" w:name="_Toc235938138"/>
+      <w:bookmarkStart w:id="125" w:name="_Toc235938527"/>
       <w:r>
         <w:t>6.3.2</w:t>
       </w:r>
@@ -12102,8 +12100,8 @@
       <w:pPr>
         <w:pStyle w:val="4"/>
       </w:pPr>
-      <w:bookmarkStart w:id="126" w:name="_Toc235938139"/>
-      <w:bookmarkStart w:id="127" w:name="_Toc235845885"/>
+      <w:bookmarkStart w:id="126" w:name="_Toc235845885"/>
+      <w:bookmarkStart w:id="127" w:name="_Toc235938139"/>
       <w:bookmarkStart w:id="128" w:name="_Toc235938528"/>
       <w:r>
         <w:t>6.3.3</w:t>
@@ -12122,9 +12120,9 @@
       <w:pPr>
         <w:pStyle w:val="3"/>
       </w:pPr>
-      <w:bookmarkStart w:id="129" w:name="_Toc235845886"/>
-      <w:bookmarkStart w:id="130" w:name="_Toc235938140"/>
-      <w:bookmarkStart w:id="131" w:name="_Toc235938529"/>
+      <w:bookmarkStart w:id="129" w:name="_Toc235938529"/>
+      <w:bookmarkStart w:id="130" w:name="_Toc235845886"/>
+      <w:bookmarkStart w:id="131" w:name="_Toc235938140"/>
       <w:r>
         <w:t>6.4</w:t>
       </w:r>
@@ -12162,9 +12160,9 @@
       <w:pPr>
         <w:pStyle w:val="4"/>
       </w:pPr>
-      <w:bookmarkStart w:id="135" w:name="_Toc235938531"/>
-      <w:bookmarkStart w:id="136" w:name="_Toc235845888"/>
-      <w:bookmarkStart w:id="137" w:name="_Toc235938142"/>
+      <w:bookmarkStart w:id="135" w:name="_Toc235845888"/>
+      <w:bookmarkStart w:id="136" w:name="_Toc235938142"/>
+      <w:bookmarkStart w:id="137" w:name="_Toc235938531"/>
       <w:r>
         <w:t>6.4.2</w:t>
       </w:r>
@@ -12182,9 +12180,9 @@
       <w:pPr>
         <w:pStyle w:val="3"/>
       </w:pPr>
-      <w:bookmarkStart w:id="138" w:name="_Toc235938143"/>
-      <w:bookmarkStart w:id="139" w:name="_Toc235938532"/>
-      <w:bookmarkStart w:id="140" w:name="_Toc235845889"/>
+      <w:bookmarkStart w:id="138" w:name="_Toc235845889"/>
+      <w:bookmarkStart w:id="139" w:name="_Toc235938143"/>
+      <w:bookmarkStart w:id="140" w:name="_Toc235938532"/>
       <w:r>
         <w:t>6.5</w:t>
       </w:r>
@@ -12210,9 +12208,9 @@
       <w:pPr>
         <w:pStyle w:val="3"/>
       </w:pPr>
-      <w:bookmarkStart w:id="141" w:name="_Toc235938533"/>
+      <w:bookmarkStart w:id="141" w:name="_Toc235938144"/>
       <w:bookmarkStart w:id="142" w:name="_Toc235845890"/>
-      <w:bookmarkStart w:id="143" w:name="_Toc235938144"/>
+      <w:bookmarkStart w:id="143" w:name="_Toc235938533"/>
       <w:r>
         <w:t>6.6</w:t>
       </w:r>
@@ -12258,8 +12256,8 @@
       <w:pPr>
         <w:pStyle w:val="4"/>
       </w:pPr>
-      <w:bookmarkStart w:id="147" w:name="_Toc235845892"/>
-      <w:bookmarkStart w:id="148" w:name="_Toc235938146"/>
+      <w:bookmarkStart w:id="147" w:name="_Toc235938146"/>
+      <w:bookmarkStart w:id="148" w:name="_Toc235845892"/>
       <w:bookmarkStart w:id="149" w:name="_Toc235938535"/>
       <w:r>
         <w:t>6.6.2CSCI</w:t>
@@ -12279,8 +12277,8 @@
         <w:pStyle w:val="4"/>
       </w:pPr>
       <w:bookmarkStart w:id="150" w:name="_Toc235938147"/>
-      <w:bookmarkStart w:id="151" w:name="_Toc235845893"/>
-      <w:bookmarkStart w:id="152" w:name="_Toc235938536"/>
+      <w:bookmarkStart w:id="151" w:name="_Toc235938536"/>
+      <w:bookmarkStart w:id="152" w:name="_Toc235845893"/>
       <w:r>
         <w:t>6.6.3CSCI</w:t>
       </w:r>
@@ -12367,8 +12365,8 @@
         <w:pStyle w:val="4"/>
       </w:pPr>
       <w:bookmarkStart w:id="162" w:name="_Toc235938151"/>
-      <w:bookmarkStart w:id="163" w:name="_Toc235845897"/>
-      <w:bookmarkStart w:id="164" w:name="_Toc235938540"/>
+      <w:bookmarkStart w:id="163" w:name="_Toc235938540"/>
+      <w:bookmarkStart w:id="164" w:name="_Toc235845897"/>
       <w:r>
         <w:t>6.7.3</w:t>
       </w:r>
@@ -12406,9 +12404,9 @@
       <w:pPr>
         <w:pStyle w:val="4"/>
       </w:pPr>
-      <w:bookmarkStart w:id="168" w:name="_Toc235845899"/>
-      <w:bookmarkStart w:id="169" w:name="_Toc235938153"/>
-      <w:bookmarkStart w:id="170" w:name="_Toc235938542"/>
+      <w:bookmarkStart w:id="168" w:name="_Toc235938542"/>
+      <w:bookmarkStart w:id="169" w:name="_Toc235845899"/>
+      <w:bookmarkStart w:id="170" w:name="_Toc235938153"/>
       <w:r>
         <w:t>6.7.5</w:t>
       </w:r>
@@ -12426,9 +12424,9 @@
       <w:pPr>
         <w:pStyle w:val="3"/>
       </w:pPr>
-      <w:bookmarkStart w:id="171" w:name="_Toc235938543"/>
-      <w:bookmarkStart w:id="172" w:name="_Toc235938154"/>
-      <w:bookmarkStart w:id="173" w:name="_Toc235845900"/>
+      <w:bookmarkStart w:id="171" w:name="_Toc235938154"/>
+      <w:bookmarkStart w:id="172" w:name="_Toc235845900"/>
+      <w:bookmarkStart w:id="173" w:name="_Toc235938543"/>
       <w:r>
         <w:t>6.8</w:t>
       </w:r>
@@ -12474,8 +12472,8 @@
       <w:pPr>
         <w:pStyle w:val="4"/>
       </w:pPr>
-      <w:bookmarkStart w:id="177" w:name="_Toc235845902"/>
-      <w:bookmarkStart w:id="178" w:name="_Toc235938156"/>
+      <w:bookmarkStart w:id="177" w:name="_Toc235938156"/>
+      <w:bookmarkStart w:id="178" w:name="_Toc235845902"/>
       <w:bookmarkStart w:id="179" w:name="_Toc235938545"/>
       <w:r>
         <w:t>6.8.2</w:t>
@@ -12494,9 +12492,9 @@
       <w:pPr>
         <w:pStyle w:val="4"/>
       </w:pPr>
-      <w:bookmarkStart w:id="180" w:name="_Toc235845903"/>
-      <w:bookmarkStart w:id="181" w:name="_Toc235938546"/>
-      <w:bookmarkStart w:id="182" w:name="_Toc235938157"/>
+      <w:bookmarkStart w:id="180" w:name="_Toc235938546"/>
+      <w:bookmarkStart w:id="181" w:name="_Toc235938157"/>
+      <w:bookmarkStart w:id="182" w:name="_Toc235845903"/>
       <w:r>
         <w:t>6.8.3</w:t>
       </w:r>
@@ -12514,9 +12512,9 @@
       <w:pPr>
         <w:pStyle w:val="4"/>
       </w:pPr>
-      <w:bookmarkStart w:id="183" w:name="_Toc235845904"/>
+      <w:bookmarkStart w:id="183" w:name="_Toc235938547"/>
       <w:bookmarkStart w:id="184" w:name="_Toc235938158"/>
-      <w:bookmarkStart w:id="185" w:name="_Toc235938547"/>
+      <w:bookmarkStart w:id="185" w:name="_Toc235845904"/>
       <w:r>
         <w:t>6.8.4</w:t>
       </w:r>
@@ -12572,8 +12570,8 @@
         <w:pStyle w:val="4"/>
       </w:pPr>
       <w:bookmarkStart w:id="189" w:name="_Toc235845906"/>
-      <w:bookmarkStart w:id="190" w:name="_Toc235938160"/>
-      <w:bookmarkStart w:id="191" w:name="_Toc235938549"/>
+      <w:bookmarkStart w:id="190" w:name="_Toc235938549"/>
+      <w:bookmarkStart w:id="191" w:name="_Toc235938160"/>
       <w:r>
         <w:t>6.9.1CSCI</w:t>
       </w:r>
@@ -12591,9 +12589,9 @@
       <w:pPr>
         <w:pStyle w:val="4"/>
       </w:pPr>
-      <w:bookmarkStart w:id="192" w:name="_Toc235845907"/>
-      <w:bookmarkStart w:id="193" w:name="_Toc235938161"/>
-      <w:bookmarkStart w:id="194" w:name="_Toc235938550"/>
+      <w:bookmarkStart w:id="192" w:name="_Toc235938550"/>
+      <w:bookmarkStart w:id="193" w:name="_Toc235845907"/>
+      <w:bookmarkStart w:id="194" w:name="_Toc235938161"/>
       <w:r>
         <w:t>6.9.2</w:t>
       </w:r>
@@ -12611,9 +12609,9 @@
       <w:pPr>
         <w:pStyle w:val="4"/>
       </w:pPr>
-      <w:bookmarkStart w:id="195" w:name="_Toc235845908"/>
-      <w:bookmarkStart w:id="196" w:name="_Toc235938162"/>
-      <w:bookmarkStart w:id="197" w:name="_Toc235938551"/>
+      <w:bookmarkStart w:id="195" w:name="_Toc235938162"/>
+      <w:bookmarkStart w:id="196" w:name="_Toc235938551"/>
+      <w:bookmarkStart w:id="197" w:name="_Toc235845908"/>
       <w:r>
         <w:t>6.9.3CSCI</w:t>
       </w:r>
@@ -12631,9 +12629,9 @@
       <w:pPr>
         <w:pStyle w:val="4"/>
       </w:pPr>
-      <w:bookmarkStart w:id="198" w:name="_Toc235845909"/>
+      <w:bookmarkStart w:id="198" w:name="_Toc235938552"/>
       <w:bookmarkStart w:id="199" w:name="_Toc235938163"/>
-      <w:bookmarkStart w:id="200" w:name="_Toc235938552"/>
+      <w:bookmarkStart w:id="200" w:name="_Toc235845909"/>
       <w:r>
         <w:t>6.9.4CSCI</w:t>
       </w:r>
@@ -12671,8 +12669,8 @@
       <w:pPr>
         <w:pStyle w:val="4"/>
       </w:pPr>
-      <w:bookmarkStart w:id="204" w:name="_Toc235938554"/>
-      <w:bookmarkStart w:id="205" w:name="_Toc235938165"/>
+      <w:bookmarkStart w:id="204" w:name="_Toc235938165"/>
+      <w:bookmarkStart w:id="205" w:name="_Toc235938554"/>
       <w:bookmarkStart w:id="206" w:name="_Toc235845911"/>
       <w:r>
         <w:t>6.9.6</w:t>
@@ -12711,9 +12709,9 @@
       <w:pPr>
         <w:pStyle w:val="3"/>
       </w:pPr>
-      <w:bookmarkStart w:id="210" w:name="_Toc235938556"/>
-      <w:bookmarkStart w:id="211" w:name="_Toc235845913"/>
-      <w:bookmarkStart w:id="212" w:name="_Toc235938167"/>
+      <w:bookmarkStart w:id="210" w:name="_Toc235938167"/>
+      <w:bookmarkStart w:id="211" w:name="_Toc235938556"/>
+      <w:bookmarkStart w:id="212" w:name="_Toc235845913"/>
       <w:r>
         <w:t>6.10CSCI/HWCI</w:t>
       </w:r>
@@ -12748,9 +12746,9 @@
       <w:pPr>
         <w:pStyle w:val="4"/>
       </w:pPr>
-      <w:bookmarkStart w:id="213" w:name="_Toc235938168"/>
-      <w:bookmarkStart w:id="214" w:name="_Toc235938557"/>
-      <w:bookmarkStart w:id="215" w:name="_Toc235845914"/>
+      <w:bookmarkStart w:id="213" w:name="_Toc235845914"/>
+      <w:bookmarkStart w:id="214" w:name="_Toc235938168"/>
+      <w:bookmarkStart w:id="215" w:name="_Toc235938557"/>
       <w:r>
         <w:t>6.10.1CSCI/HWCI</w:t>
       </w:r>
@@ -12768,9 +12766,9 @@
       <w:pPr>
         <w:pStyle w:val="4"/>
       </w:pPr>
-      <w:bookmarkStart w:id="216" w:name="_Toc235938558"/>
-      <w:bookmarkStart w:id="217" w:name="_Toc235845915"/>
-      <w:bookmarkStart w:id="218" w:name="_Toc235938169"/>
+      <w:bookmarkStart w:id="216" w:name="_Toc235938169"/>
+      <w:bookmarkStart w:id="217" w:name="_Toc235938558"/>
+      <w:bookmarkStart w:id="218" w:name="_Toc235845915"/>
       <w:r>
         <w:t>6.10.2CSCI/HWCI</w:t>
       </w:r>
@@ -12788,9 +12786,9 @@
       <w:pPr>
         <w:pStyle w:val="4"/>
       </w:pPr>
-      <w:bookmarkStart w:id="219" w:name="_Toc235938170"/>
-      <w:bookmarkStart w:id="220" w:name="_Toc235845916"/>
-      <w:bookmarkStart w:id="221" w:name="_Toc235938559"/>
+      <w:bookmarkStart w:id="219" w:name="_Toc235938559"/>
+      <w:bookmarkStart w:id="220" w:name="_Toc235938170"/>
+      <w:bookmarkStart w:id="221" w:name="_Toc235845916"/>
       <w:r>
         <w:t>6.10.3</w:t>
       </w:r>
@@ -12808,9 +12806,9 @@
       <w:pPr>
         <w:pStyle w:val="4"/>
       </w:pPr>
-      <w:bookmarkStart w:id="222" w:name="_Toc235845917"/>
-      <w:bookmarkStart w:id="223" w:name="_Toc235938171"/>
-      <w:bookmarkStart w:id="224" w:name="_Toc235938560"/>
+      <w:bookmarkStart w:id="222" w:name="_Toc235938171"/>
+      <w:bookmarkStart w:id="223" w:name="_Toc235938560"/>
+      <w:bookmarkStart w:id="224" w:name="_Toc235845917"/>
       <w:r>
         <w:t>6.10.4CSCI/HWCI</w:t>
       </w:r>
@@ -12828,9 +12826,9 @@
       <w:pPr>
         <w:pStyle w:val="3"/>
       </w:pPr>
-      <w:bookmarkStart w:id="225" w:name="_Toc235938561"/>
-      <w:bookmarkStart w:id="226" w:name="_Toc235845918"/>
-      <w:bookmarkStart w:id="227" w:name="_Toc235938172"/>
+      <w:bookmarkStart w:id="225" w:name="_Toc235845918"/>
+      <w:bookmarkStart w:id="226" w:name="_Toc235938172"/>
+      <w:bookmarkStart w:id="227" w:name="_Toc235938561"/>
       <w:r>
         <w:t>6.11</w:t>
       </w:r>
@@ -12876,9 +12874,9 @@
       <w:pPr>
         <w:pStyle w:val="4"/>
       </w:pPr>
-      <w:bookmarkStart w:id="231" w:name="_Toc235845920"/>
-      <w:bookmarkStart w:id="232" w:name="_Toc235938174"/>
-      <w:bookmarkStart w:id="233" w:name="_Toc235938563"/>
+      <w:bookmarkStart w:id="231" w:name="_Toc235938174"/>
+      <w:bookmarkStart w:id="232" w:name="_Toc235938563"/>
+      <w:bookmarkStart w:id="233" w:name="_Toc235845920"/>
       <w:r>
         <w:t>6.11.2</w:t>
       </w:r>
@@ -12916,9 +12914,9 @@
       <w:pPr>
         <w:pStyle w:val="4"/>
       </w:pPr>
-      <w:bookmarkStart w:id="237" w:name="_Toc235938565"/>
-      <w:bookmarkStart w:id="238" w:name="_Toc235938176"/>
-      <w:bookmarkStart w:id="239" w:name="_Toc235845922"/>
+      <w:bookmarkStart w:id="237" w:name="_Toc235938176"/>
+      <w:bookmarkStart w:id="238" w:name="_Toc235845922"/>
+      <w:bookmarkStart w:id="239" w:name="_Toc235938565"/>
       <w:r>
         <w:t>6.11.4</w:t>
       </w:r>
@@ -12936,8 +12934,8 @@
       <w:pPr>
         <w:pStyle w:val="4"/>
       </w:pPr>
-      <w:bookmarkStart w:id="240" w:name="_Toc235845923"/>
-      <w:bookmarkStart w:id="241" w:name="_Toc235938177"/>
+      <w:bookmarkStart w:id="240" w:name="_Toc235938177"/>
+      <w:bookmarkStart w:id="241" w:name="_Toc235845923"/>
       <w:bookmarkStart w:id="242" w:name="_Toc235938566"/>
       <w:r>
         <w:t>6.11</w:t>
@@ -12966,8 +12964,8 @@
         <w:pStyle w:val="4"/>
       </w:pPr>
       <w:bookmarkStart w:id="243" w:name="_Toc235938178"/>
-      <w:bookmarkStart w:id="244" w:name="_Toc235938567"/>
-      <w:bookmarkStart w:id="245" w:name="_Toc235845924"/>
+      <w:bookmarkStart w:id="244" w:name="_Toc235845924"/>
+      <w:bookmarkStart w:id="245" w:name="_Toc235938567"/>
       <w:r>
         <w:t>6.11</w:t>
       </w:r>
@@ -13071,9 +13069,9 @@
       <w:pPr>
         <w:pStyle w:val="4"/>
       </w:pPr>
-      <w:bookmarkStart w:id="255" w:name="_Toc235845928"/>
-      <w:bookmarkStart w:id="256" w:name="_Toc235938182"/>
-      <w:bookmarkStart w:id="257" w:name="_Toc235938571"/>
+      <w:bookmarkStart w:id="255" w:name="_Toc235938182"/>
+      <w:bookmarkStart w:id="256" w:name="_Toc235938571"/>
+      <w:bookmarkStart w:id="257" w:name="_Toc235845928"/>
       <w:r>
         <w:t>6.12.2</w:t>
       </w:r>
@@ -13091,9 +13089,9 @@
       <w:pPr>
         <w:pStyle w:val="4"/>
       </w:pPr>
-      <w:bookmarkStart w:id="258" w:name="_Toc235845929"/>
-      <w:bookmarkStart w:id="259" w:name="_Toc235938183"/>
-      <w:bookmarkStart w:id="260" w:name="_Toc235938572"/>
+      <w:bookmarkStart w:id="258" w:name="_Toc235938183"/>
+      <w:bookmarkStart w:id="259" w:name="_Toc235938572"/>
+      <w:bookmarkStart w:id="260" w:name="_Toc235845929"/>
       <w:r>
         <w:t>6.12.3</w:t>
       </w:r>
@@ -13111,9 +13109,9 @@
       <w:pPr>
         <w:pStyle w:val="4"/>
       </w:pPr>
-      <w:bookmarkStart w:id="261" w:name="_Toc235845930"/>
-      <w:bookmarkStart w:id="262" w:name="_Toc235938573"/>
-      <w:bookmarkStart w:id="263" w:name="_Toc235938184"/>
+      <w:bookmarkStart w:id="261" w:name="_Toc235938184"/>
+      <w:bookmarkStart w:id="262" w:name="_Toc235845930"/>
+      <w:bookmarkStart w:id="263" w:name="_Toc235938573"/>
       <w:r>
         <w:t>6.12.4</w:t>
       </w:r>
@@ -13160,8 +13158,8 @@
         <w:pStyle w:val="4"/>
       </w:pPr>
       <w:bookmarkStart w:id="267" w:name="_Toc235938186"/>
-      <w:bookmarkStart w:id="268" w:name="_Toc235938575"/>
-      <w:bookmarkStart w:id="269" w:name="_Toc235845932"/>
+      <w:bookmarkStart w:id="268" w:name="_Toc235845932"/>
+      <w:bookmarkStart w:id="269" w:name="_Toc235938575"/>
       <w:r>
         <w:t>6.13.1</w:t>
       </w:r>
@@ -13180,8 +13178,8 @@
         <w:pStyle w:val="4"/>
       </w:pPr>
       <w:bookmarkStart w:id="270" w:name="_Toc235845933"/>
-      <w:bookmarkStart w:id="271" w:name="_Toc235938576"/>
-      <w:bookmarkStart w:id="272" w:name="_Toc235938187"/>
+      <w:bookmarkStart w:id="271" w:name="_Toc235938187"/>
+      <w:bookmarkStart w:id="272" w:name="_Toc235938576"/>
       <w:r>
         <w:t>6.13.2</w:t>
       </w:r>
@@ -13199,9 +13197,9 @@
       <w:pPr>
         <w:pStyle w:val="4"/>
       </w:pPr>
-      <w:bookmarkStart w:id="273" w:name="_Toc235938577"/>
-      <w:bookmarkStart w:id="274" w:name="_Toc235938188"/>
-      <w:bookmarkStart w:id="275" w:name="_Toc235845934"/>
+      <w:bookmarkStart w:id="273" w:name="_Toc235938188"/>
+      <w:bookmarkStart w:id="274" w:name="_Toc235845934"/>
+      <w:bookmarkStart w:id="275" w:name="_Toc235938577"/>
       <w:r>
         <w:t>6.13.3</w:t>
       </w:r>
@@ -13220,8 +13218,8 @@
         <w:pStyle w:val="4"/>
       </w:pPr>
       <w:bookmarkStart w:id="276" w:name="_Toc235938189"/>
-      <w:bookmarkStart w:id="277" w:name="_Toc235845935"/>
-      <w:bookmarkStart w:id="278" w:name="_Toc235938578"/>
+      <w:bookmarkStart w:id="277" w:name="_Toc235938578"/>
+      <w:bookmarkStart w:id="278" w:name="_Toc235845935"/>
       <w:r>
         <w:t>6.13.4</w:t>
       </w:r>
@@ -13268,9 +13266,9 @@
       <w:pPr>
         <w:pStyle w:val="4"/>
       </w:pPr>
-      <w:bookmarkStart w:id="282" w:name="_Toc235938191"/>
-      <w:bookmarkStart w:id="283" w:name="_Toc235938580"/>
-      <w:bookmarkStart w:id="284" w:name="_Toc235845937"/>
+      <w:bookmarkStart w:id="282" w:name="_Toc235938580"/>
+      <w:bookmarkStart w:id="283" w:name="_Toc235845937"/>
+      <w:bookmarkStart w:id="284" w:name="_Toc235938191"/>
       <w:r>
         <w:rPr>
           <w:rFonts w:hint="eastAsia"/>
@@ -13285,9 +13283,9 @@
       <w:pPr>
         <w:pStyle w:val="4"/>
       </w:pPr>
-      <w:bookmarkStart w:id="285" w:name="_Toc235938192"/>
+      <w:bookmarkStart w:id="285" w:name="_Toc235845938"/>
       <w:bookmarkStart w:id="286" w:name="_Toc235938581"/>
-      <w:bookmarkStart w:id="287" w:name="_Toc235845938"/>
+      <w:bookmarkStart w:id="287" w:name="_Toc235938192"/>
       <w:r>
         <w:rPr>
           <w:rFonts w:hint="eastAsia"/>
@@ -13302,9 +13300,9 @@
       <w:pPr>
         <w:pStyle w:val="3"/>
       </w:pPr>
-      <w:bookmarkStart w:id="288" w:name="_Toc235938193"/>
-      <w:bookmarkStart w:id="289" w:name="_Toc235938582"/>
-      <w:bookmarkStart w:id="290" w:name="_Toc235845939"/>
+      <w:bookmarkStart w:id="288" w:name="_Toc235938582"/>
+      <w:bookmarkStart w:id="289" w:name="_Toc235845939"/>
+      <w:bookmarkStart w:id="290" w:name="_Toc235938193"/>
       <w:r>
         <w:rPr>
           <w:rFonts w:hint="eastAsia"/>
@@ -13327,8 +13325,8 @@
       <w:pPr>
         <w:pStyle w:val="4"/>
       </w:pPr>
-      <w:bookmarkStart w:id="291" w:name="_Toc235845940"/>
-      <w:bookmarkStart w:id="292" w:name="_Toc235938194"/>
+      <w:bookmarkStart w:id="291" w:name="_Toc235938194"/>
+      <w:bookmarkStart w:id="292" w:name="_Toc235845940"/>
       <w:bookmarkStart w:id="293" w:name="_Toc235938583"/>
       <w:r>
         <w:rPr>
@@ -13378,9 +13376,9 @@
       <w:pPr>
         <w:pStyle w:val="4"/>
       </w:pPr>
-      <w:bookmarkStart w:id="300" w:name="_Toc235845943"/>
-      <w:bookmarkStart w:id="301" w:name="_Toc235938197"/>
-      <w:bookmarkStart w:id="302" w:name="_Toc235938586"/>
+      <w:bookmarkStart w:id="300" w:name="_Toc235938197"/>
+      <w:bookmarkStart w:id="301" w:name="_Toc235938586"/>
+      <w:bookmarkStart w:id="302" w:name="_Toc235845943"/>
       <w:r>
         <w:rPr>
           <w:rFonts w:hint="eastAsia"/>
@@ -13395,9 +13393,9 @@
       <w:pPr>
         <w:pStyle w:val="4"/>
       </w:pPr>
-      <w:bookmarkStart w:id="303" w:name="_Toc235845944"/>
+      <w:bookmarkStart w:id="303" w:name="_Toc235938587"/>
       <w:bookmarkStart w:id="304" w:name="_Toc235938198"/>
-      <w:bookmarkStart w:id="305" w:name="_Toc235938587"/>
+      <w:bookmarkStart w:id="305" w:name="_Toc235845944"/>
       <w:r>
         <w:rPr>
           <w:rFonts w:hint="eastAsia"/>
@@ -13438,8 +13436,8 @@
         <w:pStyle w:val="4"/>
       </w:pPr>
       <w:bookmarkStart w:id="309" w:name="_Toc235938589"/>
-      <w:bookmarkStart w:id="310" w:name="_Toc235938200"/>
-      <w:bookmarkStart w:id="311" w:name="_Toc235845946"/>
+      <w:bookmarkStart w:id="310" w:name="_Toc235845946"/>
+      <w:bookmarkStart w:id="311" w:name="_Toc235938200"/>
       <w:r>
         <w:rPr>
           <w:rFonts w:hint="eastAsia"/>
@@ -13489,8 +13487,8 @@
         <w:pStyle w:val="3"/>
       </w:pPr>
       <w:bookmarkStart w:id="318" w:name="_Toc235938203"/>
-      <w:bookmarkStart w:id="319" w:name="_Toc235938592"/>
-      <w:bookmarkStart w:id="320" w:name="_Toc235845949"/>
+      <w:bookmarkStart w:id="319" w:name="_Toc235845949"/>
+      <w:bookmarkStart w:id="320" w:name="_Toc235938592"/>
       <w:r>
         <w:rPr>
           <w:rFonts w:hint="eastAsia"/>
@@ -13513,8 +13511,8 @@
       <w:pPr>
         <w:pStyle w:val="4"/>
       </w:pPr>
-      <w:bookmarkStart w:id="321" w:name="_Toc235845950"/>
-      <w:bookmarkStart w:id="322" w:name="_Toc235938204"/>
+      <w:bookmarkStart w:id="321" w:name="_Toc235938204"/>
+      <w:bookmarkStart w:id="322" w:name="_Toc235845950"/>
       <w:bookmarkStart w:id="323" w:name="_Toc235938593"/>
       <w:r>
         <w:rPr>
@@ -13530,9 +13528,9 @@
       <w:pPr>
         <w:pStyle w:val="4"/>
       </w:pPr>
-      <w:bookmarkStart w:id="324" w:name="_Toc235938205"/>
-      <w:bookmarkStart w:id="325" w:name="_Toc235845951"/>
-      <w:bookmarkStart w:id="326" w:name="_Toc235938594"/>
+      <w:bookmarkStart w:id="324" w:name="_Toc235845951"/>
+      <w:bookmarkStart w:id="325" w:name="_Toc235938594"/>
+      <w:bookmarkStart w:id="326" w:name="_Toc235938205"/>
       <w:r>
         <w:rPr>
           <w:rFonts w:hint="eastAsia"/>
@@ -13547,9 +13545,9 @@
       <w:pPr>
         <w:pStyle w:val="4"/>
       </w:pPr>
-      <w:bookmarkStart w:id="327" w:name="_Toc235938206"/>
-      <w:bookmarkStart w:id="328" w:name="_Toc235938595"/>
-      <w:bookmarkStart w:id="329" w:name="_Toc235845952"/>
+      <w:bookmarkStart w:id="327" w:name="_Toc235938595"/>
+      <w:bookmarkStart w:id="328" w:name="_Toc235845952"/>
+      <w:bookmarkStart w:id="329" w:name="_Toc235938206"/>
       <w:r>
         <w:rPr>
           <w:rFonts w:hint="eastAsia"/>
@@ -13564,9 +13562,9 @@
       <w:pPr>
         <w:pStyle w:val="3"/>
       </w:pPr>
-      <w:bookmarkStart w:id="330" w:name="_Toc235938207"/>
-      <w:bookmarkStart w:id="331" w:name="_Toc235845953"/>
-      <w:bookmarkStart w:id="332" w:name="_Toc235938596"/>
+      <w:bookmarkStart w:id="330" w:name="_Toc235938596"/>
+      <w:bookmarkStart w:id="331" w:name="_Toc235938207"/>
+      <w:bookmarkStart w:id="332" w:name="_Toc235845953"/>
       <w:r>
         <w:rPr>
           <w:rFonts w:hint="eastAsia"/>
@@ -13631,9 +13629,9 @@
       <w:pPr>
         <w:pStyle w:val="3"/>
       </w:pPr>
-      <w:bookmarkStart w:id="339" w:name="_Toc235938210"/>
-      <w:bookmarkStart w:id="340" w:name="_Toc235845956"/>
-      <w:bookmarkStart w:id="341" w:name="_Toc235938599"/>
+      <w:bookmarkStart w:id="339" w:name="_Toc235845956"/>
+      <w:bookmarkStart w:id="340" w:name="_Toc235938599"/>
+      <w:bookmarkStart w:id="341" w:name="_Toc235938210"/>
       <w:r>
         <w:rPr>
           <w:rFonts w:hint="eastAsia"/>
@@ -13656,8 +13654,8 @@
       <w:pPr>
         <w:pStyle w:val="4"/>
       </w:pPr>
-      <w:bookmarkStart w:id="342" w:name="_Toc235845957"/>
-      <w:bookmarkStart w:id="343" w:name="_Toc235938211"/>
+      <w:bookmarkStart w:id="342" w:name="_Toc235938211"/>
+      <w:bookmarkStart w:id="343" w:name="_Toc235845957"/>
       <w:bookmarkStart w:id="344" w:name="_Toc235938600"/>
       <w:r>
         <w:rPr>
@@ -13673,9 +13671,9 @@
       <w:pPr>
         <w:pStyle w:val="4"/>
       </w:pPr>
-      <w:bookmarkStart w:id="345" w:name="_Toc235938212"/>
-      <w:bookmarkStart w:id="346" w:name="_Toc235938601"/>
-      <w:bookmarkStart w:id="347" w:name="_Toc235845958"/>
+      <w:bookmarkStart w:id="345" w:name="_Toc235938601"/>
+      <w:bookmarkStart w:id="346" w:name="_Toc235845958"/>
+      <w:bookmarkStart w:id="347" w:name="_Toc235938212"/>
       <w:r>
         <w:rPr>
           <w:rFonts w:hint="eastAsia"/>
@@ -13690,9 +13688,9 @@
       <w:pPr>
         <w:pStyle w:val="3"/>
       </w:pPr>
-      <w:bookmarkStart w:id="348" w:name="_Toc235845959"/>
+      <w:bookmarkStart w:id="348" w:name="_Toc235938602"/>
       <w:bookmarkStart w:id="349" w:name="_Toc235938213"/>
-      <w:bookmarkStart w:id="350" w:name="_Toc235938602"/>
+      <w:bookmarkStart w:id="350" w:name="_Toc235845959"/>
       <w:r>
         <w:rPr>
           <w:rFonts w:hint="eastAsia"/>
@@ -13716,8 +13714,8 @@
         <w:pStyle w:val="3"/>
       </w:pPr>
       <w:bookmarkStart w:id="351" w:name="_Toc235938603"/>
-      <w:bookmarkStart w:id="352" w:name="_Toc235938214"/>
-      <w:bookmarkStart w:id="353" w:name="_Toc235845960"/>
+      <w:bookmarkStart w:id="352" w:name="_Toc235845960"/>
+      <w:bookmarkStart w:id="353" w:name="_Toc235938214"/>
       <w:r>
         <w:rPr>
           <w:rFonts w:hint="eastAsia"/>
@@ -13757,9 +13755,9 @@
       <w:pPr>
         <w:pStyle w:val="4"/>
       </w:pPr>
-      <w:bookmarkStart w:id="357" w:name="_Toc235938216"/>
-      <w:bookmarkStart w:id="358" w:name="_Toc235845962"/>
-      <w:bookmarkStart w:id="359" w:name="_Toc235938605"/>
+      <w:bookmarkStart w:id="357" w:name="_Toc235938605"/>
+      <w:bookmarkStart w:id="358" w:name="_Toc235938216"/>
+      <w:bookmarkStart w:id="359" w:name="_Toc235845962"/>
       <w:r>
         <w:rPr>
           <w:rFonts w:hint="eastAsia"/>
@@ -13775,8 +13773,8 @@
         <w:pStyle w:val="4"/>
       </w:pPr>
       <w:bookmarkStart w:id="360" w:name="_Toc235938606"/>
-      <w:bookmarkStart w:id="361" w:name="_Toc235845963"/>
-      <w:bookmarkStart w:id="362" w:name="_Toc235938217"/>
+      <w:bookmarkStart w:id="361" w:name="_Toc235938217"/>
+      <w:bookmarkStart w:id="362" w:name="_Toc235845963"/>
       <w:r>
         <w:rPr>
           <w:rFonts w:hint="eastAsia"/>
@@ -13792,8 +13790,8 @@
         <w:pStyle w:val="4"/>
       </w:pPr>
       <w:bookmarkStart w:id="363" w:name="_Toc235845964"/>
-      <w:bookmarkStart w:id="364" w:name="_Toc235938607"/>
-      <w:bookmarkStart w:id="365" w:name="_Toc235938218"/>
+      <w:bookmarkStart w:id="364" w:name="_Toc235938218"/>
+      <w:bookmarkStart w:id="365" w:name="_Toc235938607"/>
       <w:r>
         <w:rPr>
           <w:rFonts w:hint="eastAsia"/>
@@ -13808,9 +13806,9 @@
       <w:pPr>
         <w:pStyle w:val="4"/>
       </w:pPr>
-      <w:bookmarkStart w:id="366" w:name="_Toc235845965"/>
+      <w:bookmarkStart w:id="366" w:name="_Toc235938608"/>
       <w:bookmarkStart w:id="367" w:name="_Toc235938219"/>
-      <w:bookmarkStart w:id="368" w:name="_Toc235938608"/>
+      <w:bookmarkStart w:id="368" w:name="_Toc235845965"/>
       <w:r>
         <w:rPr>
           <w:rFonts w:hint="eastAsia"/>
@@ -13826,8 +13824,8 @@
         <w:pStyle w:val="4"/>
       </w:pPr>
       <w:bookmarkStart w:id="369" w:name="_Toc235938609"/>
-      <w:bookmarkStart w:id="370" w:name="_Toc235845966"/>
-      <w:bookmarkStart w:id="371" w:name="_Toc235938220"/>
+      <w:bookmarkStart w:id="370" w:name="_Toc235938220"/>
+      <w:bookmarkStart w:id="371" w:name="_Toc235845966"/>
       <w:r>
         <w:rPr>
           <w:rFonts w:hint="eastAsia"/>
@@ -13843,8 +13841,8 @@
         <w:pStyle w:val="4"/>
       </w:pPr>
       <w:bookmarkStart w:id="372" w:name="_Toc235845967"/>
-      <w:bookmarkStart w:id="373" w:name="_Toc235938221"/>
-      <w:bookmarkStart w:id="374" w:name="_Toc235938610"/>
+      <w:bookmarkStart w:id="373" w:name="_Toc235938610"/>
+      <w:bookmarkStart w:id="374" w:name="_Toc235938221"/>
       <w:r>
         <w:rPr>
           <w:rFonts w:hint="eastAsia"/>
@@ -13876,9 +13874,9 @@
       <w:pPr>
         <w:pStyle w:val="2"/>
       </w:pPr>
-      <w:bookmarkStart w:id="378" w:name="_Toc235845969"/>
-      <w:bookmarkStart w:id="379" w:name="_Toc235938612"/>
-      <w:bookmarkStart w:id="380" w:name="_Toc235938223"/>
+      <w:bookmarkStart w:id="378" w:name="_Toc235938612"/>
+      <w:bookmarkStart w:id="379" w:name="_Toc235938223"/>
+      <w:bookmarkStart w:id="380" w:name="_Toc235845969"/>
       <w:r>
         <w:rPr>
           <w:rFonts w:hint="eastAsia"/>
@@ -13918,8 +13916,8 @@
         <w:pStyle w:val="2"/>
       </w:pPr>
       <w:bookmarkStart w:id="381" w:name="_Toc235845970"/>
-      <w:bookmarkStart w:id="382" w:name="_Toc235938224"/>
-      <w:bookmarkStart w:id="383" w:name="_Toc235938613"/>
+      <w:bookmarkStart w:id="382" w:name="_Toc235938613"/>
+      <w:bookmarkStart w:id="383" w:name="_Toc235938224"/>
       <w:r>
         <w:rPr>
           <w:rFonts w:hint="eastAsia"/>
@@ -13931,20 +13929,12 @@
       <w:bookmarkEnd w:id="383"/>
     </w:p>
     <w:p>
-      <w:r>
-        <w:rPr>
-          <w:rFonts w:hint="eastAsia"/>
-        </w:rPr>
-        <w:t>本章应分成若干条描述各阶段要使用的项目组织和资源.</w:t>
-      </w:r>
-    </w:p>
-    <w:p>
       <w:pPr>
         <w:pStyle w:val="3"/>
       </w:pPr>
-      <w:bookmarkStart w:id="384" w:name="_Toc235938614"/>
-      <w:bookmarkStart w:id="385" w:name="_Toc235938225"/>
-      <w:bookmarkStart w:id="386" w:name="_Toc235845971"/>
+      <w:bookmarkStart w:id="384" w:name="_Toc235938225"/>
+      <w:bookmarkStart w:id="385" w:name="_Toc235845971"/>
+      <w:bookmarkStart w:id="386" w:name="_Toc235938614"/>
       <w:r>
         <w:rPr>
           <w:rFonts w:hint="eastAsia"/>
@@ -13968,8 +13958,8 @@
         <w:pStyle w:val="3"/>
       </w:pPr>
       <w:bookmarkStart w:id="387" w:name="_Toc235845972"/>
-      <w:bookmarkStart w:id="388" w:name="_Toc235938226"/>
-      <w:bookmarkStart w:id="389" w:name="_Toc235938615"/>
+      <w:bookmarkStart w:id="388" w:name="_Toc235938615"/>
+      <w:bookmarkStart w:id="389" w:name="_Toc235938226"/>
       <w:r>
         <w:rPr>
           <w:rFonts w:hint="eastAsia"/>
@@ -14001,47 +13991,36 @@
         <w:rPr>
           <w:rFonts w:hint="eastAsia"/>
         </w:rPr>
-        <w:t>1)估计此项目应投入的人力(人员/时间数);</w:t>
-      </w:r>
-    </w:p>
-    <w:p>
-      <w:r>
-        <w:rPr>
-          <w:rFonts w:hint="eastAsia"/>
-        </w:rPr>
-        <w:t>2)按职责(如：管理，软件工程，软件测试，软件配置管理，软件产品评估，软件质量保证和软件文档编制等)分解所投入的人力；</w:t>
-      </w:r>
-    </w:p>
-    <w:p>
-      <w:r>
-        <w:rPr>
-          <w:rFonts w:hint="eastAsia"/>
-        </w:rPr>
-        <w:t>3)履行每个职责人员的技术级别、地理位置和涉密程度的划分；</w:t>
-      </w:r>
-    </w:p>
-    <w:p>
-      <w:r>
-        <w:rPr>
-          <w:rFonts w:hint="eastAsia"/>
-        </w:rPr>
-        <w:t>b.开发人员要使用的设施，包括执行工作的地理位置、要使用的设施、保密区域和运用合同项目的设施的其他特性；</w:t>
-      </w:r>
-    </w:p>
-    <w:p>
-      <w:r>
-        <w:rPr>
-          <w:rFonts w:hint="eastAsia"/>
-        </w:rPr>
-        <w:t>c.为满足合同需要，需方应提高的设备、软件、服务、文档、资料及设施，给出一张何时需要上述各项的进度表；</w:t>
-      </w:r>
-    </w:p>
-    <w:p>
-      <w:r>
-        <w:rPr>
-          <w:rFonts w:hint="eastAsia"/>
-        </w:rPr>
-        <w:t>d.其他所需的资源，包括：获得资源的计划、需要的日期和每项资源的可用性.</w:t>
+        <w:t>1)</w:t>
+      </w:r>
+      <w:r>
+        <w:rPr>
+          <w:rFonts w:hint="eastAsia"/>
+          <w:lang w:val="en-US" w:eastAsia="zh-CN"/>
+        </w:rPr>
+        <w:t>一共5人，每人每周一小时。</w:t>
+      </w:r>
+    </w:p>
+    <w:p>
+      <w:pPr>
+        <w:rPr>
+          <w:rFonts w:hint="eastAsia"/>
+        </w:rPr>
+      </w:pPr>
+      <w:r>
+        <w:rPr>
+          <w:rFonts w:hint="eastAsia"/>
+        </w:rPr>
+        <w:t>2)按职责</w:t>
+      </w:r>
+    </w:p>
+    <w:p>
+      <w:r>
+        <w:rPr>
+          <w:rFonts w:hint="eastAsia"/>
+          <w:lang w:val="en-US" w:eastAsia="zh-CN"/>
+        </w:rPr>
+        <w:t>项目经理（1人），文档员（3人），会议记录员（1人）。</w:t>
       </w:r>
     </w:p>
     <w:p>
@@ -14051,6 +14030,8 @@
       <w:bookmarkStart w:id="390" w:name="_Toc235845973"/>
       <w:bookmarkStart w:id="391" w:name="_Toc235938616"/>
       <w:bookmarkStart w:id="392" w:name="_Toc235938227"/>
+      <w:bookmarkStart w:id="435" w:name="_GoBack"/>
+      <w:bookmarkEnd w:id="435"/>
       <w:r>
         <w:rPr>
           <w:rFonts w:hint="eastAsia"/>
@@ -14065,9 +14046,9 @@
       <w:pPr>
         <w:pStyle w:val="3"/>
       </w:pPr>
-      <w:bookmarkStart w:id="393" w:name="_Toc235938228"/>
+      <w:bookmarkStart w:id="393" w:name="_Toc235845974"/>
       <w:bookmarkStart w:id="394" w:name="_Toc235938617"/>
-      <w:bookmarkStart w:id="395" w:name="_Toc235845974"/>
+      <w:bookmarkStart w:id="395" w:name="_Toc235938228"/>
       <w:r>
         <w:rPr>
           <w:rFonts w:hint="eastAsia"/>
@@ -14088,6 +14069,11 @@
       <w:bookmarkEnd w:id="395"/>
     </w:p>
     <w:p>
+      <w:pPr>
+        <w:rPr>
+          <w:rFonts w:hint="eastAsia"/>
+        </w:rPr>
+      </w:pPr>
       <w:r>
         <w:rPr>
           <w:rFonts w:hint="eastAsia"/>
@@ -14097,10 +14083,174 @@
     </w:p>
     <w:p>
       <w:pPr>
+        <w:rPr>
+          <w:rFonts w:hint="eastAsia"/>
+          <w:b/>
+          <w:bCs/>
+          <w:lang w:val="en-US" w:eastAsia="zh-CN"/>
+        </w:rPr>
+      </w:pPr>
+      <w:r>
+        <w:rPr>
+          <w:rFonts w:hint="eastAsia"/>
+          <w:b/>
+          <w:bCs/>
+          <w:lang w:val="en-US" w:eastAsia="zh-CN"/>
+        </w:rPr>
+        <w:t>技术要求：</w:t>
+      </w:r>
+    </w:p>
+    <w:p>
+      <w:pPr>
+        <w:numPr>
+          <w:ilvl w:val="0"/>
+          <w:numId w:val="1"/>
+        </w:numPr>
+        <w:rPr>
+          <w:rFonts w:hint="eastAsia"/>
+          <w:lang w:val="en-US" w:eastAsia="zh-CN"/>
+        </w:rPr>
+      </w:pPr>
+      <w:r>
+        <w:rPr>
+          <w:rFonts w:hint="eastAsia"/>
+          <w:lang w:val="en-US" w:eastAsia="zh-CN"/>
+        </w:rPr>
+        <w:t>小组成员应熟练掌握项目管理工具git以及其可视化工具sourcetree；</w:t>
+      </w:r>
+    </w:p>
+    <w:p>
+      <w:pPr>
+        <w:numPr>
+          <w:ilvl w:val="0"/>
+          <w:numId w:val="1"/>
+        </w:numPr>
+        <w:rPr>
+          <w:rFonts w:hint="eastAsia"/>
+          <w:lang w:val="en-US" w:eastAsia="zh-CN"/>
+        </w:rPr>
+      </w:pPr>
+      <w:r>
+        <w:rPr>
+          <w:rFonts w:hint="eastAsia"/>
+          <w:lang w:val="en-US" w:eastAsia="zh-CN"/>
+        </w:rPr>
+        <w:t>小组成员应掌握uml；</w:t>
+      </w:r>
+    </w:p>
+    <w:p>
+      <w:pPr>
+        <w:numPr>
+          <w:ilvl w:val="0"/>
+          <w:numId w:val="1"/>
+        </w:numPr>
+        <w:rPr>
+          <w:rFonts w:hint="eastAsia"/>
+          <w:lang w:val="en-US" w:eastAsia="zh-CN"/>
+        </w:rPr>
+      </w:pPr>
+      <w:r>
+        <w:rPr>
+          <w:rFonts w:hint="eastAsia"/>
+          <w:lang w:val="en-US" w:eastAsia="zh-CN"/>
+        </w:rPr>
+        <w:t>小组成员应具有一定的项目开发经验；</w:t>
+      </w:r>
+    </w:p>
+    <w:p>
+      <w:pPr>
+        <w:numPr>
+          <w:ilvl w:val="0"/>
+          <w:numId w:val="1"/>
+        </w:numPr>
+        <w:rPr>
+          <w:rFonts w:hint="eastAsia"/>
+          <w:lang w:val="en-US" w:eastAsia="zh-CN"/>
+        </w:rPr>
+      </w:pPr>
+      <w:r>
+        <w:rPr>
+          <w:rFonts w:hint="eastAsia"/>
+          <w:lang w:val="en-US" w:eastAsia="zh-CN"/>
+        </w:rPr>
+        <w:t>项目经理应具备协调各个组员工作的能力；</w:t>
+      </w:r>
+    </w:p>
+    <w:p>
+      <w:pPr>
+        <w:numPr>
+          <w:ilvl w:val="0"/>
+          <w:numId w:val="1"/>
+        </w:numPr>
+        <w:rPr>
+          <w:rFonts w:hint="eastAsia"/>
+          <w:lang w:val="en-US" w:eastAsia="zh-CN"/>
+        </w:rPr>
+      </w:pPr>
+      <w:r>
+        <w:rPr>
+          <w:rFonts w:hint="eastAsia"/>
+          <w:lang w:val="en-US" w:eastAsia="zh-CN"/>
+        </w:rPr>
+        <w:t>项目经理应具备提升团队协同力的能力；</w:t>
+      </w:r>
+    </w:p>
+    <w:p>
+      <w:pPr>
+        <w:numPr>
+          <w:ilvl w:val="0"/>
+          <w:numId w:val="1"/>
+        </w:numPr>
+        <w:rPr>
+          <w:rFonts w:hint="eastAsia"/>
+          <w:lang w:val="en-US" w:eastAsia="zh-CN"/>
+        </w:rPr>
+      </w:pPr>
+      <w:r>
+        <w:rPr>
+          <w:rFonts w:hint="eastAsia"/>
+          <w:lang w:val="en-US" w:eastAsia="zh-CN"/>
+        </w:rPr>
+        <w:t>代码开发人员掌握项目开发流程。</w:t>
+      </w:r>
+    </w:p>
+    <w:p>
+      <w:pPr>
+        <w:numPr>
+          <w:numId w:val="0"/>
+        </w:numPr>
+        <w:rPr>
+          <w:rFonts w:hint="eastAsia"/>
+          <w:lang w:val="en-US" w:eastAsia="zh-CN"/>
+        </w:rPr>
+      </w:pPr>
+    </w:p>
+    <w:p>
+      <w:pPr>
+        <w:numPr>
+          <w:numId w:val="0"/>
+        </w:numPr>
+        <w:rPr>
+          <w:rFonts w:hint="eastAsia"/>
+          <w:lang w:val="en-US" w:eastAsia="zh-CN"/>
+        </w:rPr>
+      </w:pPr>
+    </w:p>
+    <w:p>
+      <w:pPr>
+        <w:ind w:firstLine="420" w:firstLineChars="0"/>
+        <w:rPr>
+          <w:rFonts w:hint="eastAsia"/>
+          <w:lang w:val="en-US" w:eastAsia="zh-CN"/>
+        </w:rPr>
+      </w:pPr>
+    </w:p>
+    <w:p>
+      <w:pPr>
         <w:pStyle w:val="3"/>
       </w:pPr>
-      <w:bookmarkStart w:id="396" w:name="_Toc235845975"/>
-      <w:bookmarkStart w:id="397" w:name="_Toc235938618"/>
+      <w:bookmarkStart w:id="396" w:name="_Toc235938618"/>
+      <w:bookmarkStart w:id="397" w:name="_Toc235845975"/>
       <w:bookmarkStart w:id="398" w:name="_Toc235938229"/>
       <w:r>
         <w:rPr>
@@ -14113,11 +14263,39 @@
       <w:bookmarkEnd w:id="398"/>
     </w:p>
     <w:p>
-      <w:r>
-        <w:rPr>
-          <w:rFonts w:hint="eastAsia"/>
-        </w:rPr>
-        <w:t>根据项目的技术要求和项目成员的情况，确定是否需要进行项目培训，并制订培训计划。如不需要培训，应说明理由。</w:t>
+      <w:pPr>
+        <w:numPr>
+          <w:numId w:val="0"/>
+        </w:numPr>
+        <w:rPr>
+          <w:rFonts w:hint="eastAsia"/>
+          <w:lang w:val="en-US" w:eastAsia="zh-CN"/>
+        </w:rPr>
+      </w:pPr>
+      <w:r>
+        <w:rPr>
+          <w:rFonts w:hint="eastAsia"/>
+          <w:lang w:val="en-US" w:eastAsia="zh-CN"/>
+        </w:rPr>
+        <w:t>（1）项目管理工具培训（第一周第二周完成培训）</w:t>
+      </w:r>
+    </w:p>
+    <w:p>
+      <w:pPr>
+        <w:numPr>
+          <w:numId w:val="0"/>
+        </w:numPr>
+        <w:rPr>
+          <w:rFonts w:hint="eastAsia"/>
+          <w:lang w:val="en-US" w:eastAsia="zh-CN"/>
+        </w:rPr>
+      </w:pPr>
+      <w:r>
+        <w:rPr>
+          <w:rFonts w:hint="eastAsia"/>
+          <w:lang w:val="en-US" w:eastAsia="zh-CN"/>
+        </w:rPr>
+        <w:t>（2）uml学习（贯穿整个学期）</w:t>
       </w:r>
     </w:p>
     <w:p>
@@ -14138,20 +14316,12 @@
       <w:bookmarkEnd w:id="401"/>
     </w:p>
     <w:p>
-      <w:r>
-        <w:rPr>
-          <w:rFonts w:hint="eastAsia"/>
-        </w:rPr>
-        <w:t>本章应分若干条说明项目估算的结果。</w:t>
-      </w:r>
-    </w:p>
-    <w:p>
       <w:pPr>
         <w:pStyle w:val="3"/>
       </w:pPr>
       <w:bookmarkStart w:id="402" w:name="_Toc235845977"/>
-      <w:bookmarkStart w:id="403" w:name="_Toc235938620"/>
-      <w:bookmarkStart w:id="404" w:name="_Toc235938231"/>
+      <w:bookmarkStart w:id="403" w:name="_Toc235938231"/>
+      <w:bookmarkStart w:id="404" w:name="_Toc235938620"/>
       <w:r>
         <w:rPr>
           <w:rFonts w:hint="eastAsia"/>
@@ -14165,10 +14335,13 @@
     <w:p>
       <w:pPr>
         <w:pStyle w:val="3"/>
-      </w:pPr>
-      <w:bookmarkStart w:id="405" w:name="_Toc235845978"/>
+        <w:rPr>
+          <w:rFonts w:hint="eastAsia"/>
+        </w:rPr>
+      </w:pPr>
+      <w:bookmarkStart w:id="405" w:name="_Toc235938232"/>
       <w:bookmarkStart w:id="406" w:name="_Toc235938621"/>
-      <w:bookmarkStart w:id="407" w:name="_Toc235938232"/>
+      <w:bookmarkStart w:id="407" w:name="_Toc235845978"/>
       <w:r>
         <w:rPr>
           <w:rFonts w:hint="eastAsia"/>
@@ -14181,10 +14354,43 @@
     </w:p>
     <w:p>
       <w:pPr>
+        <w:rPr>
+          <w:rFonts w:hint="eastAsia"/>
+          <w:lang w:val="en-US" w:eastAsia="zh-CN"/>
+        </w:rPr>
+      </w:pPr>
+      <w:r>
+        <w:rPr>
+          <w:rFonts w:hint="eastAsia"/>
+          <w:lang w:val="en-US" w:eastAsia="zh-CN"/>
+        </w:rPr>
+        <w:t>工作量需要每人每周1小时左右，一共5人。每周5个工时。</w:t>
+      </w:r>
+    </w:p>
+    <w:p>
+      <w:pPr>
+        <w:rPr>
+          <w:rFonts w:hint="eastAsia"/>
+          <w:lang w:val="en-US" w:eastAsia="zh-CN"/>
+        </w:rPr>
+      </w:pPr>
+      <w:r>
+        <w:rPr>
+          <w:rFonts w:hint="eastAsia"/>
+          <w:lang w:val="en-US" w:eastAsia="zh-CN"/>
+        </w:rPr>
+        <w:t>一共17周，共计105工时。</w:t>
+      </w:r>
+    </w:p>
+    <w:p>
+      <w:pPr>
         <w:pStyle w:val="3"/>
-      </w:pPr>
-      <w:bookmarkStart w:id="408" w:name="_Toc235938233"/>
-      <w:bookmarkStart w:id="409" w:name="_Toc235938622"/>
+        <w:rPr>
+          <w:rFonts w:hint="eastAsia"/>
+        </w:rPr>
+      </w:pPr>
+      <w:bookmarkStart w:id="408" w:name="_Toc235938622"/>
+      <w:bookmarkStart w:id="409" w:name="_Toc235938233"/>
       <w:bookmarkStart w:id="410" w:name="_Toc235845979"/>
       <w:r>
         <w:rPr>
@@ -14198,10 +14404,28 @@
     </w:p>
     <w:p>
       <w:pPr>
+        <w:rPr>
+          <w:rFonts w:hint="eastAsia" w:eastAsia="宋体"/>
+          <w:lang w:val="en-US" w:eastAsia="zh-CN"/>
+        </w:rPr>
+      </w:pPr>
+      <w:r>
+        <w:rPr>
+          <w:rFonts w:hint="eastAsia"/>
+          <w:lang w:val="en-US" w:eastAsia="zh-CN"/>
+        </w:rPr>
+        <w:t>只需要team building即可。每次200元，分15次。共计3000元。</w:t>
+      </w:r>
+    </w:p>
+    <w:p>
+      <w:pPr>
         <w:pStyle w:val="3"/>
-      </w:pPr>
-      <w:bookmarkStart w:id="411" w:name="_Toc235845980"/>
-      <w:bookmarkStart w:id="412" w:name="_Toc235938234"/>
+        <w:rPr>
+          <w:rFonts w:hint="eastAsia"/>
+        </w:rPr>
+      </w:pPr>
+      <w:bookmarkStart w:id="411" w:name="_Toc235938234"/>
+      <w:bookmarkStart w:id="412" w:name="_Toc235845980"/>
       <w:bookmarkStart w:id="413" w:name="_Toc235938623"/>
       <w:r>
         <w:rPr>
@@ -14215,11 +14439,41 @@
     </w:p>
     <w:p>
       <w:pPr>
+        <w:rPr>
+          <w:rFonts w:hint="eastAsia"/>
+          <w:lang w:val="en-US" w:eastAsia="zh-CN"/>
+        </w:rPr>
+      </w:pPr>
+      <w:r>
+        <w:rPr>
+          <w:rFonts w:hint="eastAsia"/>
+          <w:lang w:val="en-US" w:eastAsia="zh-CN"/>
+        </w:rPr>
+        <w:t>cpu皆为i7-7700，拥有足够的cpu资源。</w:t>
+      </w:r>
+    </w:p>
+    <w:p>
+      <w:pPr>
+        <w:rPr>
+          <w:rFonts w:hint="eastAsia"/>
+          <w:lang w:val="en-US" w:eastAsia="zh-CN"/>
+        </w:rPr>
+      </w:pPr>
+      <w:r>
+        <w:rPr>
+          <w:rFonts w:hint="eastAsia"/>
+          <w:lang w:val="en-US" w:eastAsia="zh-CN"/>
+        </w:rPr>
+        <w:t>硬盘容量充足，拥有足够存储空间。</w:t>
+      </w:r>
+    </w:p>
+    <w:p>
+      <w:pPr>
         <w:pStyle w:val="3"/>
       </w:pPr>
-      <w:bookmarkStart w:id="414" w:name="_Toc235845981"/>
+      <w:bookmarkStart w:id="414" w:name="_Toc235938624"/>
       <w:bookmarkStart w:id="415" w:name="_Toc235938235"/>
-      <w:bookmarkStart w:id="416" w:name="_Toc235938624"/>
+      <w:bookmarkStart w:id="416" w:name="_Toc235845981"/>
       <w:r>
         <w:rPr>
           <w:rFonts w:hint="eastAsia"/>
@@ -14234,9 +14488,9 @@
       <w:pPr>
         <w:pStyle w:val="2"/>
       </w:pPr>
-      <w:bookmarkStart w:id="417" w:name="_Toc235845982"/>
-      <w:bookmarkStart w:id="418" w:name="_Toc235938236"/>
-      <w:bookmarkStart w:id="419" w:name="_Toc235938625"/>
+      <w:bookmarkStart w:id="417" w:name="_Toc235938236"/>
+      <w:bookmarkStart w:id="418" w:name="_Toc235938625"/>
+      <w:bookmarkStart w:id="419" w:name="_Toc235845982"/>
       <w:r>
         <w:rPr>
           <w:rFonts w:hint="eastAsia"/>
@@ -14248,6 +14502,11 @@
       <w:bookmarkEnd w:id="419"/>
     </w:p>
     <w:p>
+      <w:pPr>
+        <w:rPr>
+          <w:rFonts w:hint="eastAsia"/>
+        </w:rPr>
+      </w:pPr>
       <w:r>
         <w:rPr>
           <w:rFonts w:hint="eastAsia"/>
@@ -14257,11 +14516,397 @@
     </w:p>
     <w:p>
       <w:pPr>
+        <w:rPr>
+          <w:rFonts w:hint="eastAsia"/>
+          <w:lang w:eastAsia="zh-CN"/>
+        </w:rPr>
+      </w:pPr>
+      <w:r>
+        <w:rPr>
+          <w:rFonts w:hint="eastAsia"/>
+          <w:lang w:eastAsia="zh-CN"/>
+        </w:rPr>
+        <w:t>（</w:t>
+      </w:r>
+      <w:r>
+        <w:rPr>
+          <w:rFonts w:hint="eastAsia"/>
+          <w:lang w:val="en-US" w:eastAsia="zh-CN"/>
+        </w:rPr>
+        <w:t>1</w:t>
+      </w:r>
+      <w:r>
+        <w:rPr>
+          <w:rFonts w:hint="eastAsia"/>
+          <w:lang w:eastAsia="zh-CN"/>
+        </w:rPr>
+        <w:t>）需求变更风险</w:t>
+      </w:r>
+    </w:p>
+    <w:p>
+      <w:pPr>
+        <w:rPr>
+          <w:rFonts w:hint="eastAsia"/>
+          <w:lang w:eastAsia="zh-CN"/>
+        </w:rPr>
+      </w:pPr>
+      <w:r>
+        <w:rPr>
+          <w:rFonts w:hint="eastAsia"/>
+          <w:lang w:eastAsia="zh-CN"/>
+        </w:rPr>
+        <w:t>预防这种风险的办法是项目建设之初就和用户书面约定好需求变更控制流程、记录并归档用户的需求变更申请；</w:t>
+      </w:r>
+    </w:p>
+    <w:p>
+      <w:pPr>
+        <w:rPr>
+          <w:rFonts w:hint="eastAsia"/>
+          <w:lang w:eastAsia="zh-CN"/>
+        </w:rPr>
+      </w:pPr>
+      <w:r>
+        <w:rPr>
+          <w:rFonts w:hint="eastAsia"/>
+          <w:lang w:eastAsia="zh-CN"/>
+        </w:rPr>
+        <w:t>（</w:t>
+      </w:r>
+      <w:r>
+        <w:rPr>
+          <w:rFonts w:hint="eastAsia"/>
+          <w:lang w:val="en-US" w:eastAsia="zh-CN"/>
+        </w:rPr>
+        <w:t>2</w:t>
+      </w:r>
+      <w:r>
+        <w:rPr>
+          <w:rFonts w:hint="eastAsia"/>
+          <w:lang w:eastAsia="zh-CN"/>
+        </w:rPr>
+        <w:t>）沟通不良风险</w:t>
+      </w:r>
+    </w:p>
+    <w:p>
+      <w:pPr>
+        <w:rPr>
+          <w:rFonts w:hint="eastAsia"/>
+          <w:lang w:eastAsia="zh-CN"/>
+        </w:rPr>
+      </w:pPr>
+      <w:r>
+        <w:rPr>
+          <w:rFonts w:hint="eastAsia"/>
+          <w:lang w:eastAsia="zh-CN"/>
+        </w:rPr>
+        <w:t>预防这种风险的办法是项目建设之初就和项目各干系方约定好沟通的渠道和方式、项目建设过程中多和项目各干系方交流和沟通、注意培养和锻炼自身的沟通技巧；</w:t>
+      </w:r>
+    </w:p>
+    <w:p>
+      <w:pPr>
+        <w:rPr>
+          <w:rFonts w:hint="eastAsia"/>
+          <w:lang w:eastAsia="zh-CN"/>
+        </w:rPr>
+      </w:pPr>
+      <w:r>
+        <w:rPr>
+          <w:rFonts w:hint="eastAsia"/>
+          <w:lang w:eastAsia="zh-CN"/>
+        </w:rPr>
+        <w:t>（</w:t>
+      </w:r>
+      <w:r>
+        <w:rPr>
+          <w:rFonts w:hint="eastAsia"/>
+          <w:lang w:val="en-US" w:eastAsia="zh-CN"/>
+        </w:rPr>
+        <w:t>3</w:t>
+      </w:r>
+      <w:r>
+        <w:rPr>
+          <w:rFonts w:hint="eastAsia"/>
+          <w:lang w:eastAsia="zh-CN"/>
+        </w:rPr>
+        <w:t>）缺乏领导支持风险</w:t>
+      </w:r>
+    </w:p>
+    <w:p>
+      <w:pPr>
+        <w:rPr>
+          <w:rFonts w:hint="eastAsia"/>
+          <w:lang w:eastAsia="zh-CN"/>
+        </w:rPr>
+      </w:pPr>
+      <w:r>
+        <w:rPr>
+          <w:rFonts w:hint="eastAsia"/>
+          <w:lang w:eastAsia="zh-CN"/>
+        </w:rPr>
+        <w:t>预防这种风险的办法是主动争取领导对项目的重视、确保和领导的沟通渠道畅通、经常向领导汇报工作进展；</w:t>
+      </w:r>
+    </w:p>
+    <w:p>
+      <w:pPr>
+        <w:rPr>
+          <w:rFonts w:hint="eastAsia"/>
+          <w:lang w:eastAsia="zh-CN"/>
+        </w:rPr>
+      </w:pPr>
+      <w:r>
+        <w:rPr>
+          <w:rFonts w:hint="eastAsia"/>
+          <w:lang w:eastAsia="zh-CN"/>
+        </w:rPr>
+        <w:t>（</w:t>
+      </w:r>
+      <w:r>
+        <w:rPr>
+          <w:rFonts w:hint="eastAsia"/>
+          <w:lang w:val="en-US" w:eastAsia="zh-CN"/>
+        </w:rPr>
+        <w:t>4</w:t>
+      </w:r>
+      <w:r>
+        <w:rPr>
+          <w:rFonts w:hint="eastAsia"/>
+          <w:lang w:eastAsia="zh-CN"/>
+        </w:rPr>
+        <w:t>）进度风险</w:t>
+      </w:r>
+    </w:p>
+    <w:p>
+      <w:pPr>
+        <w:rPr>
+          <w:rFonts w:hint="eastAsia"/>
+          <w:lang w:eastAsia="zh-CN"/>
+        </w:rPr>
+      </w:pPr>
+      <w:r>
+        <w:rPr>
+          <w:rFonts w:hint="eastAsia"/>
+          <w:lang w:eastAsia="zh-CN"/>
+        </w:rPr>
+        <w:t>预防这种风险的办法是分阶段交付产品、增加项目监控的频度和力度、多运用可行的办法保证工作质量避免返工；</w:t>
+      </w:r>
+    </w:p>
+    <w:p>
+      <w:pPr>
+        <w:rPr>
+          <w:rFonts w:hint="eastAsia"/>
+          <w:lang w:val="en-US" w:eastAsia="zh-CN"/>
+        </w:rPr>
+      </w:pPr>
+      <w:r>
+        <w:rPr>
+          <w:rFonts w:hint="eastAsia"/>
+          <w:lang w:val="en-US" w:eastAsia="zh-CN"/>
+        </w:rPr>
+        <w:t>（5）质量风险</w:t>
+      </w:r>
+    </w:p>
+    <w:p>
+      <w:pPr>
+        <w:rPr>
+          <w:rFonts w:hint="eastAsia"/>
+          <w:lang w:val="en-US" w:eastAsia="zh-CN"/>
+        </w:rPr>
+      </w:pPr>
+      <w:r>
+        <w:rPr>
+          <w:rFonts w:hint="eastAsia"/>
+          <w:lang w:val="en-US" w:eastAsia="zh-CN"/>
+        </w:rPr>
+        <w:t>预防这种风险的办法一般是经常和用户交流工作成果、采用符合要求的开发流程、认真组织对产出物的检查和评审、计划和组织严格的独立测试等；</w:t>
+      </w:r>
+    </w:p>
+    <w:p>
+      <w:pPr>
+        <w:rPr>
+          <w:rFonts w:hint="eastAsia"/>
+          <w:lang w:val="en-US" w:eastAsia="zh-CN"/>
+        </w:rPr>
+      </w:pPr>
+      <w:r>
+        <w:rPr>
+          <w:rFonts w:hint="eastAsia"/>
+          <w:lang w:val="en-US" w:eastAsia="zh-CN"/>
+        </w:rPr>
+        <w:t>（6）系统性能风险</w:t>
+      </w:r>
+    </w:p>
+    <w:p>
+      <w:pPr>
+        <w:rPr>
+          <w:rFonts w:hint="eastAsia"/>
+          <w:lang w:val="en-US" w:eastAsia="zh-CN"/>
+        </w:rPr>
+      </w:pPr>
+      <w:r>
+        <w:rPr>
+          <w:rFonts w:hint="eastAsia"/>
+          <w:lang w:val="en-US" w:eastAsia="zh-CN"/>
+        </w:rPr>
+        <w:t>预防这种风险的办法一般是在进行项目开发之前先设计和搭建出系统的基础架构并进行性能测试，确保架构符合性能指标后再进行后续工作；</w:t>
+      </w:r>
+    </w:p>
+    <w:p>
+      <w:pPr>
+        <w:rPr>
+          <w:rFonts w:hint="eastAsia"/>
+          <w:lang w:val="en-US" w:eastAsia="zh-CN"/>
+        </w:rPr>
+      </w:pPr>
+      <w:r>
+        <w:rPr>
+          <w:rFonts w:hint="eastAsia"/>
+          <w:lang w:val="en-US" w:eastAsia="zh-CN"/>
+        </w:rPr>
+        <w:t>（7）工具风险</w:t>
+      </w:r>
+    </w:p>
+    <w:p>
+      <w:pPr>
+        <w:rPr>
+          <w:rFonts w:hint="eastAsia"/>
+          <w:lang w:val="en-US" w:eastAsia="zh-CN"/>
+        </w:rPr>
+      </w:pPr>
+      <w:r>
+        <w:rPr>
+          <w:rFonts w:hint="eastAsia"/>
+          <w:lang w:val="en-US" w:eastAsia="zh-CN"/>
+        </w:rPr>
+        <w:t>预防这种风险的办法一般是在项目的启动阶段就落实好各项工具的来源或可能的替代工具，在这些工具需要使用之前（一般需要提前一个月左右）跟踪并落实工具的到位事宜。</w:t>
+      </w:r>
+    </w:p>
+    <w:p>
+      <w:pPr>
+        <w:rPr>
+          <w:rFonts w:hint="eastAsia"/>
+          <w:lang w:val="en-US" w:eastAsia="zh-CN"/>
+        </w:rPr>
+      </w:pPr>
+      <w:r>
+        <w:rPr>
+          <w:rFonts w:hint="eastAsia"/>
+          <w:lang w:val="en-US" w:eastAsia="zh-CN"/>
+        </w:rPr>
+        <w:t>（8）技术风险</w:t>
+      </w:r>
+    </w:p>
+    <w:p>
+      <w:pPr>
+        <w:rPr>
+          <w:rFonts w:hint="eastAsia"/>
+          <w:lang w:val="en-US" w:eastAsia="zh-CN"/>
+        </w:rPr>
+      </w:pPr>
+      <w:r>
+        <w:rPr>
+          <w:rFonts w:hint="eastAsia"/>
+          <w:lang w:val="en-US" w:eastAsia="zh-CN"/>
+        </w:rPr>
+        <w:t>预防这种风险的办法是选用项目所必须的技术、在技术应用之前，针对相关人员开展好技术培训工作。</w:t>
+      </w:r>
+    </w:p>
+    <w:p>
+      <w:pPr>
+        <w:rPr>
+          <w:rFonts w:hint="eastAsia"/>
+          <w:lang w:val="en-US" w:eastAsia="zh-CN"/>
+        </w:rPr>
+      </w:pPr>
+      <w:r>
+        <w:rPr>
+          <w:rFonts w:hint="eastAsia"/>
+          <w:lang w:val="en-US" w:eastAsia="zh-CN"/>
+        </w:rPr>
+        <w:t>（9）团队成员能力和素质风险</w:t>
+      </w:r>
+    </w:p>
+    <w:p>
+      <w:pPr>
+        <w:rPr>
+          <w:rFonts w:hint="eastAsia"/>
+          <w:lang w:val="en-US" w:eastAsia="zh-CN"/>
+        </w:rPr>
+      </w:pPr>
+      <w:r>
+        <w:rPr>
+          <w:rFonts w:hint="eastAsia"/>
+          <w:lang w:val="en-US" w:eastAsia="zh-CN"/>
+        </w:rPr>
+        <w:t>预防这种风险的办法是在用人之前先选对人、开展有针对性的培训、将合适的人安排到合适的岗位上。</w:t>
+      </w:r>
+    </w:p>
+    <w:p>
+      <w:pPr>
+        <w:rPr>
+          <w:rFonts w:hint="eastAsia"/>
+          <w:lang w:val="en-US" w:eastAsia="zh-CN"/>
+        </w:rPr>
+      </w:pPr>
+      <w:r>
+        <w:rPr>
+          <w:rFonts w:hint="eastAsia"/>
+          <w:lang w:val="en-US" w:eastAsia="zh-CN"/>
+        </w:rPr>
+        <w:t>（10）团队成员协作风险</w:t>
+      </w:r>
+    </w:p>
+    <w:p>
+      <w:pPr>
+        <w:rPr>
+          <w:rFonts w:hint="eastAsia"/>
+          <w:lang w:val="en-US" w:eastAsia="zh-CN"/>
+        </w:rPr>
+      </w:pPr>
+      <w:r>
+        <w:rPr>
+          <w:rFonts w:hint="eastAsia"/>
+          <w:lang w:val="en-US" w:eastAsia="zh-CN"/>
+        </w:rPr>
+        <w:t>预防这种风险的办法是项目在建设之初项目经理就需要将项目目标、工作任务等和项目成员沟通清楚，采用公平、公正、公开的绩效考评制度，倡导团结互助的工作风尚等；</w:t>
+      </w:r>
+    </w:p>
+    <w:p>
+      <w:pPr>
+        <w:rPr>
+          <w:rFonts w:hint="eastAsia"/>
+          <w:lang w:val="en-US" w:eastAsia="zh-CN"/>
+        </w:rPr>
+      </w:pPr>
+      <w:r>
+        <w:rPr>
+          <w:rFonts w:hint="eastAsia"/>
+          <w:lang w:val="en-US" w:eastAsia="zh-CN"/>
+        </w:rPr>
+        <w:t>（11）系统运行环境风险</w:t>
+      </w:r>
+    </w:p>
+    <w:p>
+      <w:pPr>
+        <w:rPr>
+          <w:rFonts w:hint="eastAsia"/>
+          <w:lang w:val="en-US" w:eastAsia="zh-CN"/>
+        </w:rPr>
+      </w:pPr>
+      <w:r>
+        <w:rPr>
+          <w:rFonts w:hint="eastAsia"/>
+          <w:lang w:val="en-US" w:eastAsia="zh-CN"/>
+        </w:rPr>
+        <w:t>预防这种风险的办法是和用户签定相关的协议、跟进系统集成部分的实施进度、及时提醒用户等。</w:t>
+      </w:r>
+    </w:p>
+    <w:p>
+      <w:pPr>
         <w:pStyle w:val="2"/>
       </w:pPr>
-      <w:bookmarkStart w:id="420" w:name="_Toc235938626"/>
-      <w:bookmarkStart w:id="421" w:name="_Toc235845983"/>
-      <w:bookmarkStart w:id="422" w:name="_Toc235938237"/>
+      <w:bookmarkStart w:id="420" w:name="_Toc235938237"/>
+      <w:bookmarkStart w:id="421" w:name="_Toc235938626"/>
+      <w:bookmarkStart w:id="422" w:name="_Toc235845983"/>
       <w:r>
         <w:rPr>
           <w:rFonts w:hint="eastAsia"/>
@@ -14275,10 +14920,13 @@
     <w:p>
       <w:pPr>
         <w:pStyle w:val="3"/>
+        <w:rPr>
+          <w:rFonts w:hint="eastAsia"/>
+        </w:rPr>
       </w:pPr>
       <w:bookmarkStart w:id="423" w:name="_Toc235845984"/>
-      <w:bookmarkStart w:id="424" w:name="_Toc235938238"/>
-      <w:bookmarkStart w:id="425" w:name="_Toc235938627"/>
+      <w:bookmarkStart w:id="424" w:name="_Toc235938627"/>
+      <w:bookmarkStart w:id="425" w:name="_Toc235938238"/>
       <w:r>
         <w:rPr>
           <w:rFonts w:hint="eastAsia"/>
@@ -14291,11 +14939,26 @@
     </w:p>
     <w:p>
       <w:pPr>
+        <w:rPr>
+          <w:rFonts w:hint="eastAsia" w:eastAsia="宋体"/>
+          <w:lang w:val="en-US" w:eastAsia="zh-CN"/>
+        </w:rPr>
+      </w:pPr>
+      <w:r>
+        <w:rPr>
+          <w:rFonts w:hint="eastAsia"/>
+          <w:lang w:val="en-US" w:eastAsia="zh-CN"/>
+        </w:rPr>
+        <w:t>Win8+</w:t>
+      </w:r>
+    </w:p>
+    <w:p>
+      <w:pPr>
         <w:pStyle w:val="3"/>
       </w:pPr>
-      <w:bookmarkStart w:id="426" w:name="_Toc235845985"/>
-      <w:bookmarkStart w:id="427" w:name="_Toc235938239"/>
-      <w:bookmarkStart w:id="428" w:name="_Toc235938628"/>
+      <w:bookmarkStart w:id="426" w:name="_Toc235938628"/>
+      <w:bookmarkStart w:id="427" w:name="_Toc235845985"/>
+      <w:bookmarkStart w:id="428" w:name="_Toc235938239"/>
       <w:r>
         <w:rPr>
           <w:rFonts w:hint="eastAsia"/>
@@ -14308,16 +14971,16 @@
     </w:p>
     <w:p>
       <w:pPr>
-        <w:pStyle w:val="3"/>
-      </w:pPr>
-      <w:bookmarkStart w:id="429" w:name="_Toc235938240"/>
-      <w:bookmarkStart w:id="430" w:name="_Toc235938629"/>
-      <w:bookmarkStart w:id="431" w:name="_Toc235845986"/>
-      <w:r>
-        <w:rPr>
-          <w:rFonts w:hint="eastAsia"/>
-        </w:rPr>
-        <w:t>12.3需要分包商承担的工作和提供的条件。</w:t>
+        <w:pStyle w:val="2"/>
+      </w:pPr>
+      <w:bookmarkStart w:id="429" w:name="_Toc235845987"/>
+      <w:bookmarkStart w:id="430" w:name="_Toc235938630"/>
+      <w:bookmarkStart w:id="431" w:name="_Toc235938241"/>
+      <w:r>
+        <w:rPr>
+          <w:rFonts w:hint="eastAsia"/>
+        </w:rPr>
+        <w:t>13注解</w:t>
       </w:r>
       <w:bookmarkEnd w:id="429"/>
       <w:bookmarkEnd w:id="430"/>
@@ -14325,45 +14988,166 @@
     </w:p>
     <w:p>
       <w:pPr>
+        <w:rPr>
+          <w:rFonts w:hint="eastAsia"/>
+        </w:rPr>
+      </w:pPr>
+      <w:r>
+        <w:rPr>
+          <w:rFonts w:hint="eastAsia"/>
+        </w:rPr>
+        <w:t>本章应包含有助于理解本文档的一般信息(例如原理)。本章应包含为理解本文档需要的术语和定义，所有缩略语和它们在文档中的含义的字母序列表。</w:t>
+      </w:r>
+    </w:p>
+    <w:p>
+      <w:pPr>
+        <w:rPr>
+          <w:rFonts w:hint="eastAsia"/>
+        </w:rPr>
+      </w:pPr>
+    </w:p>
+    <w:p>
+      <w:pPr>
+        <w:rPr>
+          <w:rFonts w:hint="eastAsia"/>
+          <w:lang w:val="en-US" w:eastAsia="zh-CN"/>
+        </w:rPr>
+      </w:pPr>
+      <w:r>
+        <w:rPr>
+          <w:rFonts w:hint="eastAsia"/>
+          <w:lang w:val="en-US" w:eastAsia="zh-CN"/>
+        </w:rPr>
+        <w:t>网站：</w:t>
+      </w:r>
+    </w:p>
+    <w:p>
+      <w:pPr>
+        <w:rPr>
+          <w:rFonts w:hint="eastAsia"/>
+          <w:lang w:val="en-US" w:eastAsia="zh-CN"/>
+        </w:rPr>
+      </w:pPr>
+      <w:r>
+        <w:rPr>
+          <w:rFonts w:hint="eastAsia"/>
+          <w:lang w:val="en-US" w:eastAsia="zh-CN"/>
+        </w:rPr>
+        <w:fldChar w:fldCharType="begin"/>
+      </w:r>
+      <w:r>
+        <w:rPr>
+          <w:rFonts w:hint="eastAsia"/>
+          <w:lang w:val="en-US" w:eastAsia="zh-CN"/>
+        </w:rPr>
+        <w:instrText xml:space="preserve"> HYPERLINK "http://blog.sina.com.cn/s/blog_6a656bb40102dr5k.html；" </w:instrText>
+      </w:r>
+      <w:r>
+        <w:rPr>
+          <w:rFonts w:hint="eastAsia"/>
+          <w:lang w:val="en-US" w:eastAsia="zh-CN"/>
+        </w:rPr>
+        <w:fldChar w:fldCharType="separate"/>
+      </w:r>
+      <w:r>
+        <w:rPr>
+          <w:rStyle w:val="20"/>
+          <w:rFonts w:hint="eastAsia"/>
+          <w:lang w:val="en-US" w:eastAsia="zh-CN"/>
+        </w:rPr>
+        <w:t>http://blog.sina.com.cn/s/blog_6a656bb40102dr5k.html；</w:t>
+      </w:r>
+      <w:r>
+        <w:rPr>
+          <w:rFonts w:hint="eastAsia"/>
+          <w:lang w:val="en-US" w:eastAsia="zh-CN"/>
+        </w:rPr>
+        <w:fldChar w:fldCharType="end"/>
+      </w:r>
+    </w:p>
+    <w:p>
+      <w:pPr>
+        <w:rPr>
+          <w:rFonts w:hint="eastAsia"/>
+          <w:lang w:val="en-US" w:eastAsia="zh-CN"/>
+        </w:rPr>
+      </w:pPr>
+      <w:r>
+        <w:rPr>
+          <w:rFonts w:hint="eastAsia"/>
+          <w:lang w:val="en-US" w:eastAsia="zh-CN"/>
+        </w:rPr>
+        <w:fldChar w:fldCharType="begin"/>
+      </w:r>
+      <w:r>
+        <w:rPr>
+          <w:rFonts w:hint="eastAsia"/>
+          <w:lang w:val="en-US" w:eastAsia="zh-CN"/>
+        </w:rPr>
+        <w:instrText xml:space="preserve"> HYPERLINK "https://baike.baidu.com/item/%E8%BD%AF%E4%BB%B6%E6%94%AF%E6%8C%81%E7%8E%AF%E5%A2%83/1330573?fr=aladdin" </w:instrText>
+      </w:r>
+      <w:r>
+        <w:rPr>
+          <w:rFonts w:hint="eastAsia"/>
+          <w:lang w:val="en-US" w:eastAsia="zh-CN"/>
+        </w:rPr>
+        <w:fldChar w:fldCharType="separate"/>
+      </w:r>
+      <w:r>
+        <w:rPr>
+          <w:rStyle w:val="20"/>
+          <w:rFonts w:hint="eastAsia"/>
+          <w:lang w:val="en-US" w:eastAsia="zh-CN"/>
+        </w:rPr>
+        <w:t>https://baike.baidu.com/item/%E8%BD%AF%E4%BB%B6%E6%94%AF%E6%8C%81%E7%8E%AF%E5%A2%83/1330573?fr=aladdin</w:t>
+      </w:r>
+      <w:r>
+        <w:rPr>
+          <w:rFonts w:hint="eastAsia"/>
+          <w:lang w:val="en-US" w:eastAsia="zh-CN"/>
+        </w:rPr>
+        <w:fldChar w:fldCharType="end"/>
+      </w:r>
+    </w:p>
+    <w:p>
+      <w:pPr>
+        <w:rPr>
+          <w:rFonts w:hint="eastAsia"/>
+          <w:lang w:val="en-US" w:eastAsia="zh-CN"/>
+        </w:rPr>
+      </w:pPr>
+    </w:p>
+    <w:p>
+      <w:pPr>
+        <w:rPr>
+          <w:rFonts w:hint="eastAsia"/>
+          <w:lang w:val="en-US" w:eastAsia="zh-CN"/>
+        </w:rPr>
+      </w:pPr>
+      <w:r>
+        <w:rPr>
+          <w:rFonts w:hint="eastAsia"/>
+          <w:lang w:val="en-US" w:eastAsia="zh-CN"/>
+        </w:rPr>
+        <w:t xml:space="preserve">     </w:t>
+      </w:r>
+    </w:p>
+    <w:p>
+      <w:pPr>
         <w:pStyle w:val="2"/>
       </w:pPr>
-      <w:bookmarkStart w:id="432" w:name="_Toc235938630"/>
-      <w:bookmarkStart w:id="433" w:name="_Toc235845987"/>
-      <w:bookmarkStart w:id="434" w:name="_Toc235938241"/>
-      <w:r>
-        <w:rPr>
-          <w:rFonts w:hint="eastAsia"/>
-        </w:rPr>
-        <w:t>13注解</w:t>
+      <w:bookmarkStart w:id="432" w:name="_Toc235938242"/>
+      <w:bookmarkStart w:id="433" w:name="_Toc235845988"/>
+      <w:bookmarkStart w:id="434" w:name="_Toc235938631"/>
+      <w:r>
+        <w:rPr>
+          <w:rFonts w:hint="eastAsia"/>
+        </w:rPr>
+        <w:t>附录</w:t>
       </w:r>
       <w:bookmarkEnd w:id="432"/>
       <w:bookmarkEnd w:id="433"/>
       <w:bookmarkEnd w:id="434"/>
-    </w:p>
-    <w:p>
-      <w:r>
-        <w:rPr>
-          <w:rFonts w:hint="eastAsia"/>
-        </w:rPr>
-        <w:t>本章应包含有助于理解本文档的一般信息(例如原理)。本章应包含为理解本文档需要的术语和定义，所有缩略语和它们在文档中的含义的字母序列表。</w:t>
-      </w:r>
-    </w:p>
-    <w:p>
-      <w:pPr>
-        <w:pStyle w:val="2"/>
-      </w:pPr>
-      <w:bookmarkStart w:id="435" w:name="_Toc235845988"/>
-      <w:bookmarkStart w:id="436" w:name="_Toc235938242"/>
-      <w:bookmarkStart w:id="437" w:name="_Toc235938631"/>
-      <w:r>
-        <w:rPr>
-          <w:rFonts w:hint="eastAsia"/>
-        </w:rPr>
-        <w:t>附录</w:t>
-      </w:r>
-      <w:bookmarkEnd w:id="435"/>
-      <w:bookmarkEnd w:id="436"/>
-      <w:bookmarkEnd w:id="437"/>
     </w:p>
     <w:p>
       <w:r>
@@ -14478,12 +15262,32 @@
 </w:ftr>
 </file>
 
+<file path=word/numbering.xml><?xml version="1.0" encoding="utf-8"?>
+<w:numbering xmlns:wpc="http://schemas.microsoft.com/office/word/2010/wordprocessingCanvas" xmlns:mc="http://schemas.openxmlformats.org/markup-compatibility/2006" xmlns:o="urn:schemas-microsoft-com:office:office" xmlns:r="http://schemas.openxmlformats.org/officeDocument/2006/relationships" xmlns:m="http://schemas.openxmlformats.org/officeDocument/2006/math" xmlns:v="urn:schemas-microsoft-com:vml" xmlns:wp14="http://schemas.microsoft.com/office/word/2010/wordprocessingDrawing" xmlns:wp="http://schemas.openxmlformats.org/drawingml/2006/wordprocessingDrawing" xmlns:w10="urn:schemas-microsoft-com:office:word" xmlns:w="http://schemas.openxmlformats.org/wordprocessingml/2006/main" xmlns:w14="http://schemas.microsoft.com/office/word/2010/wordml" xmlns:wpg="http://schemas.microsoft.com/office/word/2010/wordprocessingGroup" xmlns:wpi="http://schemas.microsoft.com/office/word/2010/wordprocessingInk" xmlns:wne="http://schemas.microsoft.com/office/word/2006/wordml" xmlns:wps="http://schemas.microsoft.com/office/word/2010/wordprocessingShape" mc:Ignorable="w14 wp14">
+  <w:abstractNum w:abstractNumId="0">
+    <w:nsid w:val="59EC5017"/>
+    <w:multiLevelType w:val="singleLevel"/>
+    <w:tmpl w:val="59EC5017"/>
+    <w:lvl w:ilvl="0" w:tentative="0">
+      <w:start w:val="1"/>
+      <w:numFmt w:val="decimal"/>
+      <w:suff w:val="nothing"/>
+      <w:lvlText w:val="（%1）"/>
+      <w:lvlJc w:val="left"/>
+    </w:lvl>
+  </w:abstractNum>
+  <w:num w:numId="1">
+    <w:abstractNumId w:val="0"/>
+  </w:num>
+</w:numbering>
+</file>
+
 <file path=word/styles.xml><?xml version="1.0" encoding="utf-8"?>
 <w:styles xmlns:mc="http://schemas.openxmlformats.org/markup-compatibility/2006" xmlns:o="urn:schemas-microsoft-com:office:office" xmlns:r="http://schemas.openxmlformats.org/officeDocument/2006/relationships" xmlns:m="http://schemas.openxmlformats.org/officeDocument/2006/math" xmlns:v="urn:schemas-microsoft-com:vml" xmlns:w="http://schemas.openxmlformats.org/wordprocessingml/2006/main" xmlns:w14="http://schemas.microsoft.com/office/word/2010/wordml" xmlns:w10="urn:schemas-microsoft-com:office:word" xmlns:sl="http://schemas.openxmlformats.org/schemaLibrary/2006/main" mc:Ignorable="w14">
   <w:docDefaults>
     <w:rPrDefault>
       <w:rPr>
-        <w:rFonts w:ascii="Calibri" w:hAnsi="Calibri" w:eastAsia="宋体" w:cs="Times New Roman"/>
+        <w:rFonts w:ascii="Times New Roman" w:hAnsi="Times New Roman" w:eastAsia="宋体" w:cs="Times New Roman"/>
       </w:rPr>
     </w:rPrDefault>
   </w:docDefaults>
@@ -14519,7 +15323,7 @@
     <w:lsdException w:uiPriority="99" w:name="Normal Indent"/>
     <w:lsdException w:uiPriority="99" w:name="footnote text"/>
     <w:lsdException w:uiPriority="99" w:name="annotation text"/>
-    <w:lsdException w:qFormat="1" w:uiPriority="99" w:name="header"/>
+    <w:lsdException w:qFormat="1" w:uiPriority="99" w:semiHidden="0" w:name="header"/>
     <w:lsdException w:qFormat="1" w:uiPriority="99" w:semiHidden="0" w:name="footer"/>
     <w:lsdException w:uiPriority="99" w:name="index heading"/>
     <w:lsdException w:qFormat="1" w:uiPriority="35" w:name="caption"/>
@@ -14553,7 +15357,7 @@
     <w:lsdException w:qFormat="1" w:unhideWhenUsed="0" w:uiPriority="10" w:semiHidden="0" w:name="Title"/>
     <w:lsdException w:uiPriority="99" w:name="Closing"/>
     <w:lsdException w:uiPriority="99" w:name="Signature"/>
-    <w:lsdException w:qFormat="1" w:uiPriority="1" w:name="Default Paragraph Font"/>
+    <w:lsdException w:qFormat="1" w:uiPriority="1" w:semiHidden="0" w:name="Default Paragraph Font"/>
     <w:lsdException w:uiPriority="99" w:name="Body Text"/>
     <w:lsdException w:uiPriority="99" w:name="Body Text Indent"/>
     <w:lsdException w:uiPriority="99" w:name="List Continue"/>
@@ -14591,7 +15395,7 @@
     <w:lsdException w:uiPriority="99" w:name="HTML Sample"/>
     <w:lsdException w:uiPriority="99" w:name="HTML Typewriter"/>
     <w:lsdException w:uiPriority="99" w:name="HTML Variable"/>
-    <w:lsdException w:qFormat="1" w:uiPriority="99" w:name="Normal Table"/>
+    <w:lsdException w:qFormat="1" w:uiPriority="99" w:semiHidden="0" w:name="Normal Table"/>
     <w:lsdException w:uiPriority="99" w:name="annotation subject"/>
     <w:lsdException w:uiPriority="99" w:name="Table Simple 1"/>
     <w:lsdException w:uiPriority="99" w:name="Table Simple 2"/>
@@ -14635,7 +15439,7 @@
     <w:lsdException w:uiPriority="99" w:name="Table Web 1"/>
     <w:lsdException w:uiPriority="99" w:name="Table Web 2"/>
     <w:lsdException w:uiPriority="99" w:name="Table Web 3"/>
-    <w:lsdException w:qFormat="1" w:uiPriority="99" w:name="Balloon Text"/>
+    <w:lsdException w:qFormat="1" w:uiPriority="99" w:semiHidden="0" w:name="Balloon Text"/>
     <w:lsdException w:unhideWhenUsed="0" w:uiPriority="59" w:semiHidden="0" w:name="Table Grid"/>
     <w:lsdException w:uiPriority="99" w:name="Table Theme"/>
     <w:lsdException w:unhideWhenUsed="0" w:uiPriority="60" w:semiHidden="0" w:name="Light Shading"/>
